--- a/Worksheets/Worksheet 8 MCSE 1.docx
+++ b/Worksheets/Worksheet 8 MCSE 1.docx
@@ -1,6 +1,6 @@
 
 <file path=word/document.xml><?xml version="1.0" encoding="utf-8"?>
-<w:document xmlns:wpc="http://schemas.microsoft.com/office/word/2010/wordprocessingCanvas" xmlns:mc="http://schemas.openxmlformats.org/markup-compatibility/2006" xmlns:o="urn:schemas-microsoft-com:office:office" xmlns:r="http://schemas.openxmlformats.org/officeDocument/2006/relationships" xmlns:m="http://schemas.openxmlformats.org/officeDocument/2006/math" xmlns:v="urn:schemas-microsoft-com:vml" xmlns:wp14="http://schemas.microsoft.com/office/word/2010/wordprocessingDrawing" xmlns:wp="http://schemas.openxmlformats.org/drawingml/2006/wordprocessingDrawing" xmlns:w10="urn:schemas-microsoft-com:office:word" xmlns:w="http://schemas.openxmlformats.org/wordprocessingml/2006/main" xmlns:w14="http://schemas.microsoft.com/office/word/2010/wordml" xmlns:w15="http://schemas.microsoft.com/office/word/2012/wordml" xmlns:wpg="http://schemas.microsoft.com/office/word/2010/wordprocessingGroup" xmlns:wpi="http://schemas.microsoft.com/office/word/2010/wordprocessingInk" xmlns:wne="http://schemas.microsoft.com/office/word/2006/wordml" xmlns:wps="http://schemas.microsoft.com/office/word/2010/wordprocessingShape" mc:Ignorable="w14 w15 wp14">
+<w:document xmlns:wpc="http://schemas.microsoft.com/office/word/2010/wordprocessingCanvas" xmlns:mo="http://schemas.microsoft.com/office/mac/office/2008/main" xmlns:mc="http://schemas.openxmlformats.org/markup-compatibility/2006" xmlns:mv="urn:schemas-microsoft-com:mac:vml" xmlns:o="urn:schemas-microsoft-com:office:office" xmlns:r="http://schemas.openxmlformats.org/officeDocument/2006/relationships" xmlns:m="http://schemas.openxmlformats.org/officeDocument/2006/math" xmlns:v="urn:schemas-microsoft-com:vml" xmlns:wp14="http://schemas.microsoft.com/office/word/2010/wordprocessingDrawing" xmlns:wp="http://schemas.openxmlformats.org/drawingml/2006/wordprocessingDrawing" xmlns:w10="urn:schemas-microsoft-com:office:word" xmlns:w="http://schemas.openxmlformats.org/wordprocessingml/2006/main" xmlns:w14="http://schemas.microsoft.com/office/word/2010/wordml" xmlns:w15="http://schemas.microsoft.com/office/word/2012/wordml" xmlns:wpg="http://schemas.microsoft.com/office/word/2010/wordprocessingGroup" xmlns:wpi="http://schemas.microsoft.com/office/word/2010/wordprocessingInk" xmlns:wne="http://schemas.microsoft.com/office/word/2006/wordml" xmlns:wps="http://schemas.microsoft.com/office/word/2010/wordprocessingShape" mc:Ignorable="w14 w15 wp14">
   <w:body>
     <w:p>
       <w:pPr>
@@ -8,14 +8,12 @@
           <w:b/>
         </w:rPr>
       </w:pPr>
-      <w:proofErr w:type="gramStart"/>
       <w:r>
         <w:rPr>
           <w:b/>
         </w:rPr>
         <w:t>Worksheet  8</w:t>
       </w:r>
-      <w:proofErr w:type="gramEnd"/>
       <w:r>
         <w:rPr>
           <w:b/>
@@ -32,7 +30,22 @@
         <w:rPr>
           <w:b/>
         </w:rPr>
-        <w:t>____________________________</w:t>
+        <w:t>___</w:t>
+      </w:r>
+      <w:r>
+        <w:rPr>
+          <w:b/>
+          <w:color w:val="9BBB59" w:themeColor="accent3"/>
+        </w:rPr>
+        <w:t>ANSWERS</w:t>
+      </w:r>
+      <w:bookmarkStart w:id="0" w:name="_GoBack"/>
+      <w:bookmarkEnd w:id="0"/>
+      <w:r>
+        <w:rPr>
+          <w:b/>
+        </w:rPr>
+        <w:t>______________</w:t>
       </w:r>
       <w:r>
         <w:rPr>
@@ -163,7 +176,7 @@
         <mc:AlternateContent>
           <mc:Choice Requires="wps">
             <w:drawing>
-              <wp:anchor distT="0" distB="0" distL="114300" distR="114300" simplePos="0" relativeHeight="251655680" behindDoc="0" locked="0" layoutInCell="0" allowOverlap="1">
+              <wp:anchor distT="0" distB="0" distL="114300" distR="114300" simplePos="0" relativeHeight="251655680" behindDoc="0" locked="0" layoutInCell="0" allowOverlap="1" wp14:anchorId="1EAA413C" wp14:editId="04956D26">
                 <wp:simplePos x="0" y="0"/>
                 <wp:positionH relativeFrom="column">
                   <wp:posOffset>-45720</wp:posOffset>
@@ -640,15 +653,7 @@
         <w:tab/>
       </w:r>
       <w:r>
-        <w:t xml:space="preserve">What is the difference between the group </w:t>
-      </w:r>
-      <w:proofErr w:type="gramStart"/>
-      <w:r>
-        <w:t>Everyone</w:t>
-      </w:r>
-      <w:proofErr w:type="gramEnd"/>
-      <w:r>
-        <w:t xml:space="preserve"> and the group Authenticated Users?</w:t>
+        <w:t>What is the difference between the group Everyone and the group Authenticated Users?</w:t>
       </w:r>
     </w:p>
     <w:p>
@@ -1026,17 +1031,7 @@
       </w:r>
       <w:r>
         <w:tab/>
-        <w:t xml:space="preserve">What would you type at the command prompt to find out what folders are shared on a computer called </w:t>
-      </w:r>
-      <w:proofErr w:type="spellStart"/>
-      <w:proofErr w:type="gramStart"/>
-      <w:r>
-        <w:t>neptune</w:t>
-      </w:r>
-      <w:proofErr w:type="spellEnd"/>
-      <w:proofErr w:type="gramEnd"/>
-      <w:r>
-        <w:t>?</w:t>
+        <w:t>What would you type at the command prompt to find out what folders are shared on a computer called neptune?</w:t>
       </w:r>
     </w:p>
     <w:p/>
@@ -1108,13 +1103,7 @@
         <w:tab/>
       </w:r>
       <w:r>
-        <w:t>What is a session ticket required for</w:t>
-      </w:r>
-      <w:r>
-        <w:t>?</w:t>
-      </w:r>
-      <w:r>
-        <w:t xml:space="preserve">  How does a user get one?</w:t>
+        <w:t>What is a session ticket required for?  How does a user get one?</w:t>
       </w:r>
     </w:p>
     <w:p/>
@@ -1344,8 +1333,6 @@
           <w:b/>
         </w:rPr>
       </w:pPr>
-      <w:bookmarkStart w:id="0" w:name="_GoBack"/>
-      <w:bookmarkEnd w:id="0"/>
     </w:p>
     <w:sectPr>
       <w:footerReference w:type="default" r:id="rId8"/>
@@ -1359,7 +1346,7 @@
 </file>
 
 <file path=word/endnotes.xml><?xml version="1.0" encoding="utf-8"?>
-<w:endnotes xmlns:wpc="http://schemas.microsoft.com/office/word/2010/wordprocessingCanvas" xmlns:mc="http://schemas.openxmlformats.org/markup-compatibility/2006" xmlns:o="urn:schemas-microsoft-com:office:office" xmlns:r="http://schemas.openxmlformats.org/officeDocument/2006/relationships" xmlns:m="http://schemas.openxmlformats.org/officeDocument/2006/math" xmlns:v="urn:schemas-microsoft-com:vml" xmlns:wp14="http://schemas.microsoft.com/office/word/2010/wordprocessingDrawing" xmlns:wp="http://schemas.openxmlformats.org/drawingml/2006/wordprocessingDrawing" xmlns:w10="urn:schemas-microsoft-com:office:word" xmlns:w="http://schemas.openxmlformats.org/wordprocessingml/2006/main" xmlns:w14="http://schemas.microsoft.com/office/word/2010/wordml" xmlns:w15="http://schemas.microsoft.com/office/word/2012/wordml" xmlns:wpg="http://schemas.microsoft.com/office/word/2010/wordprocessingGroup" xmlns:wpi="http://schemas.microsoft.com/office/word/2010/wordprocessingInk" xmlns:wne="http://schemas.microsoft.com/office/word/2006/wordml" xmlns:wps="http://schemas.microsoft.com/office/word/2010/wordprocessingShape" mc:Ignorable="w14 w15 wp14">
+<w:endnotes xmlns:wpc="http://schemas.microsoft.com/office/word/2010/wordprocessingCanvas" xmlns:mo="http://schemas.microsoft.com/office/mac/office/2008/main" xmlns:mc="http://schemas.openxmlformats.org/markup-compatibility/2006" xmlns:mv="urn:schemas-microsoft-com:mac:vml" xmlns:o="urn:schemas-microsoft-com:office:office" xmlns:r="http://schemas.openxmlformats.org/officeDocument/2006/relationships" xmlns:m="http://schemas.openxmlformats.org/officeDocument/2006/math" xmlns:v="urn:schemas-microsoft-com:vml" xmlns:wp14="http://schemas.microsoft.com/office/word/2010/wordprocessingDrawing" xmlns:wp="http://schemas.openxmlformats.org/drawingml/2006/wordprocessingDrawing" xmlns:w10="urn:schemas-microsoft-com:office:word" xmlns:w="http://schemas.openxmlformats.org/wordprocessingml/2006/main" xmlns:w14="http://schemas.microsoft.com/office/word/2010/wordml" xmlns:w15="http://schemas.microsoft.com/office/word/2012/wordml" xmlns:wpg="http://schemas.microsoft.com/office/word/2010/wordprocessingGroup" xmlns:wpi="http://schemas.microsoft.com/office/word/2010/wordprocessingInk" xmlns:wne="http://schemas.microsoft.com/office/word/2006/wordml" xmlns:wps="http://schemas.microsoft.com/office/word/2010/wordprocessingShape" mc:Ignorable="w14 w15 wp14">
   <w:endnote w:type="separator" w:id="-1">
     <w:p>
       <w:r>
@@ -1378,7 +1365,7 @@
 </file>
 
 <file path=word/footer1.xml><?xml version="1.0" encoding="utf-8"?>
-<w:ftr xmlns:wpc="http://schemas.microsoft.com/office/word/2010/wordprocessingCanvas" xmlns:mc="http://schemas.openxmlformats.org/markup-compatibility/2006" xmlns:o="urn:schemas-microsoft-com:office:office" xmlns:r="http://schemas.openxmlformats.org/officeDocument/2006/relationships" xmlns:m="http://schemas.openxmlformats.org/officeDocument/2006/math" xmlns:v="urn:schemas-microsoft-com:vml" xmlns:wp14="http://schemas.microsoft.com/office/word/2010/wordprocessingDrawing" xmlns:wp="http://schemas.openxmlformats.org/drawingml/2006/wordprocessingDrawing" xmlns:w10="urn:schemas-microsoft-com:office:word" xmlns:w="http://schemas.openxmlformats.org/wordprocessingml/2006/main" xmlns:w14="http://schemas.microsoft.com/office/word/2010/wordml" xmlns:w15="http://schemas.microsoft.com/office/word/2012/wordml" xmlns:wpg="http://schemas.microsoft.com/office/word/2010/wordprocessingGroup" xmlns:wpi="http://schemas.microsoft.com/office/word/2010/wordprocessingInk" xmlns:wne="http://schemas.microsoft.com/office/word/2006/wordml" xmlns:wps="http://schemas.microsoft.com/office/word/2010/wordprocessingShape" mc:Ignorable="w14 w15 wp14">
+<w:ftr xmlns:wpc="http://schemas.microsoft.com/office/word/2010/wordprocessingCanvas" xmlns:mo="http://schemas.microsoft.com/office/mac/office/2008/main" xmlns:mc="http://schemas.openxmlformats.org/markup-compatibility/2006" xmlns:mv="urn:schemas-microsoft-com:mac:vml" xmlns:o="urn:schemas-microsoft-com:office:office" xmlns:r="http://schemas.openxmlformats.org/officeDocument/2006/relationships" xmlns:m="http://schemas.openxmlformats.org/officeDocument/2006/math" xmlns:v="urn:schemas-microsoft-com:vml" xmlns:wp14="http://schemas.microsoft.com/office/word/2010/wordprocessingDrawing" xmlns:wp="http://schemas.openxmlformats.org/drawingml/2006/wordprocessingDrawing" xmlns:w10="urn:schemas-microsoft-com:office:word" xmlns:w="http://schemas.openxmlformats.org/wordprocessingml/2006/main" xmlns:w14="http://schemas.microsoft.com/office/word/2010/wordml" xmlns:w15="http://schemas.microsoft.com/office/word/2012/wordml" xmlns:wpg="http://schemas.microsoft.com/office/word/2010/wordprocessingGroup" xmlns:wpi="http://schemas.microsoft.com/office/word/2010/wordprocessingInk" xmlns:wne="http://schemas.microsoft.com/office/word/2006/wordml" xmlns:wps="http://schemas.microsoft.com/office/word/2010/wordprocessingShape" mc:Ignorable="w14 w15 wp14">
   <w:p>
     <w:pPr>
       <w:rPr>
@@ -1498,7 +1485,7 @@
         <w:rStyle w:val="PageNumber"/>
         <w:noProof/>
       </w:rPr>
-      <w:t>3</w:t>
+      <w:t>1</w:t>
     </w:r>
     <w:r>
       <w:rPr>
@@ -1516,7 +1503,7 @@
 </file>
 
 <file path=word/footnotes.xml><?xml version="1.0" encoding="utf-8"?>
-<w:footnotes xmlns:wpc="http://schemas.microsoft.com/office/word/2010/wordprocessingCanvas" xmlns:mc="http://schemas.openxmlformats.org/markup-compatibility/2006" xmlns:o="urn:schemas-microsoft-com:office:office" xmlns:r="http://schemas.openxmlformats.org/officeDocument/2006/relationships" xmlns:m="http://schemas.openxmlformats.org/officeDocument/2006/math" xmlns:v="urn:schemas-microsoft-com:vml" xmlns:wp14="http://schemas.microsoft.com/office/word/2010/wordprocessingDrawing" xmlns:wp="http://schemas.openxmlformats.org/drawingml/2006/wordprocessingDrawing" xmlns:w10="urn:schemas-microsoft-com:office:word" xmlns:w="http://schemas.openxmlformats.org/wordprocessingml/2006/main" xmlns:w14="http://schemas.microsoft.com/office/word/2010/wordml" xmlns:w15="http://schemas.microsoft.com/office/word/2012/wordml" xmlns:wpg="http://schemas.microsoft.com/office/word/2010/wordprocessingGroup" xmlns:wpi="http://schemas.microsoft.com/office/word/2010/wordprocessingInk" xmlns:wne="http://schemas.microsoft.com/office/word/2006/wordml" xmlns:wps="http://schemas.microsoft.com/office/word/2010/wordprocessingShape" mc:Ignorable="w14 w15 wp14">
+<w:footnotes xmlns:wpc="http://schemas.microsoft.com/office/word/2010/wordprocessingCanvas" xmlns:mo="http://schemas.microsoft.com/office/mac/office/2008/main" xmlns:mc="http://schemas.openxmlformats.org/markup-compatibility/2006" xmlns:mv="urn:schemas-microsoft-com:mac:vml" xmlns:o="urn:schemas-microsoft-com:office:office" xmlns:r="http://schemas.openxmlformats.org/officeDocument/2006/relationships" xmlns:m="http://schemas.openxmlformats.org/officeDocument/2006/math" xmlns:v="urn:schemas-microsoft-com:vml" xmlns:wp14="http://schemas.microsoft.com/office/word/2010/wordprocessingDrawing" xmlns:wp="http://schemas.openxmlformats.org/drawingml/2006/wordprocessingDrawing" xmlns:w10="urn:schemas-microsoft-com:office:word" xmlns:w="http://schemas.openxmlformats.org/wordprocessingml/2006/main" xmlns:w14="http://schemas.microsoft.com/office/word/2010/wordml" xmlns:w15="http://schemas.microsoft.com/office/word/2012/wordml" xmlns:wpg="http://schemas.microsoft.com/office/word/2010/wordprocessingGroup" xmlns:wpi="http://schemas.microsoft.com/office/word/2010/wordprocessingInk" xmlns:wne="http://schemas.microsoft.com/office/word/2006/wordml" xmlns:wps="http://schemas.microsoft.com/office/word/2010/wordprocessingShape" mc:Ignorable="w14 w15 wp14">
   <w:footnote w:type="separator" w:id="-1">
     <w:p>
       <w:r>
@@ -1535,8 +1522,8 @@
 </file>
 
 <file path=word/numbering.xml><?xml version="1.0" encoding="utf-8"?>
-<w:numbering xmlns:wpc="http://schemas.microsoft.com/office/word/2010/wordprocessingCanvas" xmlns:mc="http://schemas.openxmlformats.org/markup-compatibility/2006" xmlns:o="urn:schemas-microsoft-com:office:office" xmlns:r="http://schemas.openxmlformats.org/officeDocument/2006/relationships" xmlns:m="http://schemas.openxmlformats.org/officeDocument/2006/math" xmlns:v="urn:schemas-microsoft-com:vml" xmlns:wp14="http://schemas.microsoft.com/office/word/2010/wordprocessingDrawing" xmlns:wp="http://schemas.openxmlformats.org/drawingml/2006/wordprocessingDrawing" xmlns:w10="urn:schemas-microsoft-com:office:word" xmlns:w="http://schemas.openxmlformats.org/wordprocessingml/2006/main" xmlns:w14="http://schemas.microsoft.com/office/word/2010/wordml" xmlns:w15="http://schemas.microsoft.com/office/word/2012/wordml" xmlns:wpg="http://schemas.microsoft.com/office/word/2010/wordprocessingGroup" xmlns:wpi="http://schemas.microsoft.com/office/word/2010/wordprocessingInk" xmlns:wne="http://schemas.microsoft.com/office/word/2006/wordml" xmlns:wps="http://schemas.microsoft.com/office/word/2010/wordprocessingShape" mc:Ignorable="w14 w15 wp14">
-  <w:abstractNum w:abstractNumId="0" w15:restartNumberingAfterBreak="0">
+<w:numbering xmlns:wpc="http://schemas.microsoft.com/office/word/2010/wordprocessingCanvas" xmlns:mo="http://schemas.microsoft.com/office/mac/office/2008/main" xmlns:mc="http://schemas.openxmlformats.org/markup-compatibility/2006" xmlns:mv="urn:schemas-microsoft-com:mac:vml" xmlns:o="urn:schemas-microsoft-com:office:office" xmlns:r="http://schemas.openxmlformats.org/officeDocument/2006/relationships" xmlns:m="http://schemas.openxmlformats.org/officeDocument/2006/math" xmlns:v="urn:schemas-microsoft-com:vml" xmlns:wp14="http://schemas.microsoft.com/office/word/2010/wordprocessingDrawing" xmlns:wp="http://schemas.openxmlformats.org/drawingml/2006/wordprocessingDrawing" xmlns:w10="urn:schemas-microsoft-com:office:word" xmlns:w="http://schemas.openxmlformats.org/wordprocessingml/2006/main" xmlns:w14="http://schemas.microsoft.com/office/word/2010/wordml" xmlns:w15="http://schemas.microsoft.com/office/word/2012/wordml" xmlns:wpg="http://schemas.microsoft.com/office/word/2010/wordprocessingGroup" xmlns:wpi="http://schemas.microsoft.com/office/word/2010/wordprocessingInk" xmlns:wne="http://schemas.microsoft.com/office/word/2006/wordml" xmlns:wps="http://schemas.microsoft.com/office/word/2010/wordprocessingShape" mc:Ignorable="w14 w15 wp14">
+  <w:abstractNum w:abstractNumId="0">
     <w:nsid w:val="09DF57C5"/>
     <w:multiLevelType w:val="singleLevel"/>
     <w:tmpl w:val="E878DBB6"/>
@@ -1556,7 +1543,7 @@
       </w:rPr>
     </w:lvl>
   </w:abstractNum>
-  <w:abstractNum w:abstractNumId="1" w15:restartNumberingAfterBreak="0">
+  <w:abstractNum w:abstractNumId="1">
     <w:nsid w:val="240C1DAB"/>
     <w:multiLevelType w:val="hybridMultilevel"/>
     <w:tmpl w:val="89F85E64"/>
@@ -1672,7 +1659,7 @@
       </w:pPr>
     </w:lvl>
   </w:abstractNum>
-  <w:abstractNum w:abstractNumId="2" w15:restartNumberingAfterBreak="0">
+  <w:abstractNum w:abstractNumId="2">
     <w:nsid w:val="32AD43F2"/>
     <w:multiLevelType w:val="hybridMultilevel"/>
     <w:tmpl w:val="80A01844"/>
@@ -1788,7 +1775,7 @@
       </w:pPr>
     </w:lvl>
   </w:abstractNum>
-  <w:abstractNum w:abstractNumId="3" w15:restartNumberingAfterBreak="0">
+  <w:abstractNum w:abstractNumId="3">
     <w:nsid w:val="63F75509"/>
     <w:multiLevelType w:val="singleLevel"/>
     <w:tmpl w:val="C738636E"/>
@@ -1834,7 +1821,7 @@
     </w:rPrDefault>
     <w:pPrDefault/>
   </w:docDefaults>
-  <w:latentStyles w:defLockedState="0" w:defUIPriority="99" w:defSemiHidden="0" w:defUnhideWhenUsed="0" w:defQFormat="0" w:count="371">
+  <w:latentStyles w:defLockedState="0" w:defUIPriority="99" w:defSemiHidden="0" w:defUnhideWhenUsed="0" w:defQFormat="0" w:count="382">
     <w:lsdException w:name="Normal" w:uiPriority="0" w:qFormat="1"/>
     <w:lsdException w:name="heading 1" w:uiPriority="9" w:qFormat="1"/>
     <w:lsdException w:name="heading 2" w:semiHidden="1" w:uiPriority="9" w:unhideWhenUsed="1" w:qFormat="1"/>
@@ -1940,7 +1927,6 @@
     <w:lsdException w:name="HTML Sample" w:semiHidden="1" w:unhideWhenUsed="1"/>
     <w:lsdException w:name="HTML Typewriter" w:semiHidden="1" w:unhideWhenUsed="1"/>
     <w:lsdException w:name="HTML Variable" w:semiHidden="1" w:unhideWhenUsed="1"/>
-    <w:lsdException w:name="Normal Table" w:semiHidden="1" w:unhideWhenUsed="1"/>
     <w:lsdException w:name="annotation subject" w:semiHidden="1" w:unhideWhenUsed="1"/>
     <w:lsdException w:name="No List" w:semiHidden="1" w:unhideWhenUsed="1"/>
     <w:lsdException w:name="Outline List 1" w:semiHidden="1" w:unhideWhenUsed="1"/>
@@ -1986,11 +1972,9 @@
     <w:lsdException w:name="Table Subtle 1" w:semiHidden="1" w:unhideWhenUsed="1"/>
     <w:lsdException w:name="Table Subtle 2" w:semiHidden="1" w:unhideWhenUsed="1"/>
     <w:lsdException w:name="Table Web 1" w:semiHidden="1" w:unhideWhenUsed="1"/>
-    <w:lsdException w:name="Table Web 2" w:semiHidden="1" w:unhideWhenUsed="1"/>
     <w:lsdException w:name="Table Web 3" w:semiHidden="1" w:unhideWhenUsed="1"/>
     <w:lsdException w:name="Balloon Text" w:semiHidden="1" w:unhideWhenUsed="1"/>
     <w:lsdException w:name="Table Grid" w:uiPriority="59"/>
-    <w:lsdException w:name="Table Theme" w:semiHidden="1" w:unhideWhenUsed="1"/>
     <w:lsdException w:name="Placeholder Text" w:semiHidden="1"/>
     <w:lsdException w:name="No Spacing" w:uiPriority="1" w:qFormat="1"/>
     <w:lsdException w:name="Light Shading" w:uiPriority="60"/>
@@ -2206,6 +2190,8 @@
     <w:lsdException w:name="List Table 5 Dark Accent 6" w:uiPriority="50"/>
     <w:lsdException w:name="List Table 6 Colorful Accent 6" w:uiPriority="51"/>
     <w:lsdException w:name="List Table 7 Colorful Accent 6" w:uiPriority="52"/>
+    <w:lsdException w:name="Mention" w:semiHidden="1" w:unhideWhenUsed="1"/>
+    <w:lsdException w:name="Smart Hyperlink" w:semiHidden="1" w:unhideWhenUsed="1"/>
   </w:latentStyles>
   <w:style w:type="paragraph" w:default="1" w:styleId="Normal">
     <w:name w:val="Normal"/>
@@ -2593,7 +2579,7 @@
 </file>
 
 <file path=customXml/itemProps1.xml><?xml version="1.0" encoding="utf-8"?>
-<ds:datastoreItem xmlns:ds="http://schemas.openxmlformats.org/officeDocument/2006/customXml" ds:itemID="{BA8A5D4A-7A3B-4C56-B7A7-D8B247EF3071}">
+<ds:datastoreItem xmlns:ds="http://schemas.openxmlformats.org/officeDocument/2006/customXml" ds:itemID="{500567F3-A939-CA4E-B142-04F3BCB9CC14}">
   <ds:schemaRefs>
     <ds:schemaRef ds:uri="http://schemas.openxmlformats.org/officeDocument/2006/bibliography"/>
   </ds:schemaRefs>

--- a/Worksheets/Worksheet 8 MCSE 1.docx
+++ b/Worksheets/Worksheet 8 MCSE 1.docx
@@ -8,12 +8,14 @@
           <w:b/>
         </w:rPr>
       </w:pPr>
+      <w:proofErr w:type="gramStart"/>
       <w:r>
         <w:rPr>
           <w:b/>
         </w:rPr>
         <w:t>Worksheet  8</w:t>
       </w:r>
+      <w:proofErr w:type="gramEnd"/>
       <w:r>
         <w:rPr>
           <w:b/>
@@ -39,8 +41,6 @@
         </w:rPr>
         <w:t>ANSWERS</w:t>
       </w:r>
-      <w:bookmarkStart w:id="0" w:name="_GoBack"/>
-      <w:bookmarkEnd w:id="0"/>
       <w:r>
         <w:rPr>
           <w:b/>
@@ -272,11 +272,200 @@
       <w:pPr>
         <w:rPr>
           <w:b/>
+          <w:color w:val="9BBB59" w:themeColor="accent3"/>
+        </w:rPr>
+      </w:pPr>
+      <w:r>
+        <w:t>[1</w:t>
+      </w:r>
+      <w:r>
+        <w:t>]</w:t>
+      </w:r>
+      <w:r>
+        <w:tab/>
+      </w:r>
+      <w:r>
+        <w:rPr>
+          <w:color w:val="9BBB59" w:themeColor="accent3"/>
+        </w:rPr>
+        <w:t xml:space="preserve">If </w:t>
+      </w:r>
+      <w:proofErr w:type="gramStart"/>
+      <w:r>
+        <w:rPr>
+          <w:color w:val="9BBB59" w:themeColor="accent3"/>
+        </w:rPr>
+        <w:t>a user logs</w:t>
+      </w:r>
+      <w:proofErr w:type="gramEnd"/>
+      <w:r>
+        <w:rPr>
+          <w:color w:val="9BBB59" w:themeColor="accent3"/>
+        </w:rPr>
+        <w:t xml:space="preserve"> in locally, only the NTFS permissions apply.</w:t>
+      </w:r>
+    </w:p>
+    <w:p>
+      <w:pPr>
+        <w:rPr>
+          <w:b/>
           <w:color w:val="FF0000"/>
         </w:rPr>
       </w:pPr>
       <w:r>
-        <w:t>[1</w:t>
+        <w:rPr>
+          <w:b/>
+          <w:color w:val="FF0000"/>
+        </w:rPr>
+        <w:tab/>
+      </w:r>
+    </w:p>
+    <w:p>
+      <w:r>
+        <w:t>2.</w:t>
+      </w:r>
+      <w:r>
+        <w:tab/>
+      </w:r>
+      <w:r>
+        <w:t>When are share permissions used, (locally, remotely, both)?</w:t>
+      </w:r>
+    </w:p>
+    <w:p/>
+    <w:p>
+      <w:pPr>
+        <w:rPr>
+          <w:b/>
+          <w:color w:val="9BBB59" w:themeColor="accent3"/>
+        </w:rPr>
+      </w:pPr>
+      <w:r>
+        <w:t>[1]</w:t>
+      </w:r>
+      <w:r>
+        <w:tab/>
+      </w:r>
+      <w:r>
+        <w:rPr>
+          <w:color w:val="9BBB59" w:themeColor="accent3"/>
+        </w:rPr>
+        <w:t>When a user tries to access a shared folder from another computer</w:t>
+      </w:r>
+    </w:p>
+    <w:p>
+      <w:pPr>
+        <w:ind w:left="720" w:hanging="720"/>
+      </w:pPr>
+    </w:p>
+    <w:p>
+      <w:pPr>
+        <w:ind w:left="720" w:hanging="720"/>
+      </w:pPr>
+      <w:r>
+        <w:t>3.</w:t>
+      </w:r>
+      <w:r>
+        <w:tab/>
+      </w:r>
+      <w:r>
+        <w:t>What 2 major pieces of information are found in a DACL</w:t>
+      </w:r>
+      <w:r>
+        <w:t>?</w:t>
+      </w:r>
+    </w:p>
+    <w:p>
+      <w:pPr>
+        <w:ind w:left="720" w:hanging="720"/>
+      </w:pPr>
+    </w:p>
+    <w:p>
+      <w:pPr>
+        <w:ind w:left="720" w:hanging="720"/>
+        <w:rPr>
+          <w:color w:val="9BBB59" w:themeColor="accent3"/>
+        </w:rPr>
+      </w:pPr>
+      <w:r>
+        <w:t>[2]</w:t>
+      </w:r>
+      <w:r>
+        <w:tab/>
+      </w:r>
+      <w:r>
+        <w:rPr>
+          <w:b/>
+          <w:color w:val="9BBB59" w:themeColor="accent3"/>
+        </w:rPr>
+        <w:t>ACE (Access Control Entry):</w:t>
+      </w:r>
+      <w:r>
+        <w:rPr>
+          <w:color w:val="9BBB59" w:themeColor="accent3"/>
+        </w:rPr>
+        <w:t xml:space="preserve"> Identifies who has access to resources</w:t>
+      </w:r>
+    </w:p>
+    <w:p>
+      <w:pPr>
+        <w:ind w:left="720"/>
+        <w:rPr>
+          <w:b/>
+          <w:color w:val="9BBB59" w:themeColor="accent3"/>
+        </w:rPr>
+      </w:pPr>
+      <w:r>
+        <w:rPr>
+          <w:b/>
+          <w:color w:val="9BBB59" w:themeColor="accent3"/>
+        </w:rPr>
+        <w:t>Permissions</w:t>
+      </w:r>
+      <w:r>
+        <w:rPr>
+          <w:b/>
+          <w:color w:val="9BBB59" w:themeColor="accent3"/>
+        </w:rPr>
+        <w:t>:</w:t>
+      </w:r>
+      <w:r>
+        <w:rPr>
+          <w:color w:val="9BBB59" w:themeColor="accent3"/>
+        </w:rPr>
+        <w:t xml:space="preserve"> lists what level of permissions each ACE has</w:t>
+      </w:r>
+    </w:p>
+    <w:p>
+      <w:pPr>
+        <w:rPr>
+          <w:rFonts w:cs="Arial"/>
+        </w:rPr>
+      </w:pPr>
+    </w:p>
+    <w:p>
+      <w:r>
+        <w:t>4</w:t>
+      </w:r>
+      <w:r>
+        <w:t>.</w:t>
+      </w:r>
+      <w:r>
+        <w:tab/>
+      </w:r>
+      <w:r>
+        <w:t>What do the letters ACE stand for and what is it?</w:t>
+      </w:r>
+    </w:p>
+    <w:p/>
+    <w:p>
+      <w:pPr>
+        <w:rPr>
+          <w:b/>
+          <w:color w:val="FF0000"/>
+        </w:rPr>
+      </w:pPr>
+      <w:r>
+        <w:t>[2</w:t>
       </w:r>
       <w:r>
         <w:t>]</w:t>
@@ -284,7 +473,53 @@
       <w:r>
         <w:tab/>
       </w:r>
-    </w:p>
+      <w:r>
+        <w:rPr>
+          <w:color w:val="9BBB59" w:themeColor="accent3"/>
+        </w:rPr>
+        <w:t>Access control entry: Identifies wh</w:t>
+      </w:r>
+      <w:r>
+        <w:rPr>
+          <w:color w:val="9BBB59" w:themeColor="accent3"/>
+        </w:rPr>
+        <w:t>o</w:t>
+      </w:r>
+      <w:r>
+        <w:rPr>
+          <w:color w:val="9BBB59" w:themeColor="accent3"/>
+        </w:rPr>
+        <w:t xml:space="preserve"> has access to the resource</w:t>
+      </w:r>
+    </w:p>
+    <w:p>
+      <w:pPr>
+        <w:rPr>
+          <w:b/>
+        </w:rPr>
+      </w:pPr>
+    </w:p>
+    <w:p>
+      <w:pPr>
+        <w:ind w:left="720" w:hanging="720"/>
+      </w:pPr>
+      <w:r>
+        <w:t>5</w:t>
+      </w:r>
+      <w:r>
+        <w:t>.</w:t>
+      </w:r>
+      <w:r>
+        <w:tab/>
+      </w:r>
+      <w:r>
+        <w:t>What type of computer authenticates users with domain accounts</w:t>
+      </w:r>
+      <w:r>
+        <w:t>?</w:t>
+      </w:r>
+    </w:p>
+    <w:p/>
     <w:p>
       <w:pPr>
         <w:rPr>
@@ -293,27 +528,149 @@
         </w:rPr>
       </w:pPr>
       <w:r>
+        <w:t>[1]</w:t>
+      </w:r>
+      <w:r>
+        <w:tab/>
+      </w:r>
+    </w:p>
+    <w:p>
+      <w:pPr>
         <w:rPr>
           <w:b/>
           <w:color w:val="FF0000"/>
         </w:rPr>
-        <w:tab/>
+      </w:pPr>
+    </w:p>
+    <w:p>
+      <w:pPr>
+        <w:ind w:left="720" w:hanging="720"/>
+      </w:pPr>
+      <w:r>
+        <w:t>6</w:t>
+      </w:r>
+      <w:r>
+        <w:t>.</w:t>
+      </w:r>
+      <w:r>
+        <w:tab/>
+      </w:r>
+      <w:r>
+        <w:t>List the 3 share permissions.</w:t>
       </w:r>
     </w:p>
     <w:p/>
     <w:p>
-      <w:r>
-        <w:t>2.</w:t>
-      </w:r>
-      <w:r>
-        <w:tab/>
-      </w:r>
-      <w:r>
-        <w:t>When are share permissions used, (locally, remotely, both)?</w:t>
+      <w:pPr>
+        <w:rPr>
+          <w:b/>
+          <w:color w:val="9BBB59" w:themeColor="accent3"/>
+        </w:rPr>
+      </w:pPr>
+      <w:r>
+        <w:t>[1]</w:t>
+      </w:r>
+      <w:r>
+        <w:tab/>
+      </w:r>
+      <w:r>
+        <w:rPr>
+          <w:color w:val="9BBB59" w:themeColor="accent3"/>
+        </w:rPr>
+        <w:t>Read; Change; Full</w:t>
       </w:r>
     </w:p>
     <w:p/>
     <w:p>
+      <w:r>
+        <w:t>7</w:t>
+      </w:r>
+      <w:r>
+        <w:t>.</w:t>
+      </w:r>
+      <w:r>
+        <w:tab/>
+      </w:r>
+      <w:r>
+        <w:t xml:space="preserve">List the 5 </w:t>
+      </w:r>
+      <w:r>
+        <w:t>NTFS</w:t>
+      </w:r>
+      <w:r>
+        <w:t xml:space="preserve"> permissions for a file.</w:t>
+      </w:r>
+    </w:p>
+    <w:p>
+      <w:r>
+        <w:t xml:space="preserve"> </w:t>
+      </w:r>
+    </w:p>
+    <w:p>
+      <w:pPr>
+        <w:ind w:left="720" w:hanging="720"/>
+      </w:pPr>
+      <w:r>
+        <w:t>[2</w:t>
+      </w:r>
+      <w:r>
+        <w:t>]</w:t>
+      </w:r>
+      <w:r>
+        <w:tab/>
+      </w:r>
+      <w:r>
+        <w:rPr>
+          <w:color w:val="9BBB59" w:themeColor="accent3"/>
+        </w:rPr>
+        <w:t>Read; Read +</w:t>
+      </w:r>
+      <w:r>
+        <w:rPr>
+          <w:color w:val="9BBB59" w:themeColor="accent3"/>
+        </w:rPr>
+        <w:t xml:space="preserve"> Execute; Write; Modify; Full</w:t>
+      </w:r>
+    </w:p>
+    <w:p>
+      <w:pPr>
+        <w:rPr>
+          <w:b/>
+        </w:rPr>
+      </w:pPr>
+    </w:p>
+    <w:p>
+      <w:pPr>
+        <w:ind w:left="720" w:hanging="720"/>
+      </w:pPr>
+      <w:r>
+        <w:t>8</w:t>
+      </w:r>
+      <w:r>
+        <w:t>.</w:t>
+      </w:r>
+      <w:r>
+        <w:tab/>
+      </w:r>
+      <w:r>
+        <w:t>List 2 additional things a user with Full Control can do that a u</w:t>
+      </w:r>
+      <w:r>
+        <w:t>ser with Modify permissions can</w:t>
+      </w:r>
+      <w:r>
+        <w:t>not do.</w:t>
+      </w:r>
+      <w:r>
+        <w:t xml:space="preserve"> </w:t>
+      </w:r>
+    </w:p>
+    <w:p>
+      <w:pPr>
+        <w:ind w:left="720" w:hanging="720"/>
+      </w:pPr>
+    </w:p>
+    <w:p>
       <w:pPr>
         <w:rPr>
           <w:b/>
@@ -321,63 +678,948 @@
         </w:rPr>
       </w:pPr>
       <w:r>
+        <w:t>[2</w:t>
+      </w:r>
+      <w:r>
+        <w:t>]</w:t>
+      </w:r>
+      <w:r>
+        <w:tab/>
+      </w:r>
+      <w:r>
+        <w:rPr>
+          <w:color w:val="9BBB59" w:themeColor="accent3"/>
+        </w:rPr>
+        <w:t>Take ownership; Assign permissions to other users</w:t>
+      </w:r>
+    </w:p>
+    <w:p/>
+    <w:p>
+      <w:pPr>
+        <w:ind w:left="720" w:hanging="720"/>
+      </w:pPr>
+      <w:r>
+        <w:t>9</w:t>
+      </w:r>
+      <w:r>
+        <w:t>.</w:t>
+      </w:r>
+      <w:r>
+        <w:tab/>
+      </w:r>
+      <w:r>
+        <w:t>What is the difference between the group Everyone and the group Authenticated Users?</w:t>
+      </w:r>
+    </w:p>
+    <w:p>
+      <w:pPr>
+        <w:ind w:left="720" w:hanging="720"/>
+      </w:pPr>
+    </w:p>
+    <w:p>
+      <w:pPr>
+        <w:ind w:left="720" w:hanging="720"/>
+        <w:rPr>
+          <w:color w:val="9BBB59" w:themeColor="accent3"/>
+        </w:rPr>
+      </w:pPr>
+      <w:r>
         <w:t>[1]</w:t>
       </w:r>
       <w:r>
         <w:tab/>
       </w:r>
-    </w:p>
-    <w:p>
-      <w:pPr>
-        <w:ind w:left="720" w:hanging="720"/>
-      </w:pPr>
-    </w:p>
-    <w:p>
-      <w:pPr>
-        <w:ind w:left="720" w:hanging="720"/>
-      </w:pPr>
-    </w:p>
-    <w:p>
-      <w:pPr>
-        <w:ind w:left="720" w:hanging="720"/>
-      </w:pPr>
-      <w:r>
-        <w:t>3.</w:t>
-      </w:r>
-      <w:r>
-        <w:tab/>
-      </w:r>
-      <w:r>
-        <w:t>What 2 major pieces of information are found in a DACL</w:t>
+      <w:r>
+        <w:rPr>
+          <w:b/>
+          <w:color w:val="9BBB59" w:themeColor="accent3"/>
+        </w:rPr>
+        <w:t>Authenticated users:</w:t>
+      </w:r>
+      <w:r>
+        <w:rPr>
+          <w:color w:val="9BBB59" w:themeColor="accent3"/>
+        </w:rPr>
+        <w:t xml:space="preserve"> contain all users who login (except guest)</w:t>
+      </w:r>
+    </w:p>
+    <w:p>
+      <w:pPr>
+        <w:ind w:left="720" w:hanging="720"/>
+        <w:rPr>
+          <w:b/>
+          <w:color w:val="9BBB59" w:themeColor="accent3"/>
+        </w:rPr>
+      </w:pPr>
+      <w:r>
+        <w:rPr>
+          <w:color w:val="9BBB59" w:themeColor="accent3"/>
+        </w:rPr>
+        <w:tab/>
+      </w:r>
+      <w:r>
+        <w:rPr>
+          <w:b/>
+          <w:color w:val="9BBB59" w:themeColor="accent3"/>
+        </w:rPr>
+        <w:t>Everyone:</w:t>
+      </w:r>
+      <w:r>
+        <w:rPr>
+          <w:color w:val="9BBB59" w:themeColor="accent3"/>
+        </w:rPr>
+        <w:t xml:space="preserve"> is the same as Authenticated users</w:t>
+      </w:r>
+      <w:r>
+        <w:rPr>
+          <w:color w:val="9BBB59" w:themeColor="accent3"/>
+        </w:rPr>
+        <w:t xml:space="preserve"> </w:t>
+      </w:r>
+      <w:proofErr w:type="gramStart"/>
+      <w:r>
+        <w:rPr>
+          <w:color w:val="9BBB59" w:themeColor="accent3"/>
+        </w:rPr>
+        <w:t>and also</w:t>
+      </w:r>
+      <w:proofErr w:type="gramEnd"/>
+      <w:r>
+        <w:rPr>
+          <w:color w:val="9BBB59" w:themeColor="accent3"/>
+        </w:rPr>
+        <w:t xml:space="preserve"> contains the guest account.</w:t>
+      </w:r>
+    </w:p>
+    <w:p/>
+    <w:p>
+      <w:pPr>
+        <w:ind w:left="720" w:hanging="720"/>
+      </w:pPr>
+      <w:r>
+        <w:lastRenderedPageBreak/>
+        <w:t>10</w:t>
+      </w:r>
+      <w:r>
+        <w:t>.</w:t>
+      </w:r>
+      <w:r>
+        <w:tab/>
+      </w:r>
+      <w:r>
+        <w:t>What is the difference between the Users group and the Authenticated Users group?</w:t>
+      </w:r>
+    </w:p>
+    <w:p>
+      <w:pPr>
+        <w:ind w:left="720" w:hanging="720"/>
+      </w:pPr>
+    </w:p>
+    <w:p>
+      <w:pPr>
+        <w:ind w:left="720" w:hanging="720"/>
+        <w:rPr>
+          <w:b/>
+          <w:color w:val="FF0000"/>
+        </w:rPr>
+      </w:pPr>
+      <w:r>
+        <w:t>[1]</w:t>
+      </w:r>
+      <w:r>
+        <w:tab/>
+      </w:r>
+      <w:r>
+        <w:rPr>
+          <w:color w:val="9BBB59" w:themeColor="accent3"/>
+        </w:rPr>
+        <w:t xml:space="preserve">The administrator can </w:t>
+      </w:r>
+      <w:r>
+        <w:rPr>
+          <w:b/>
+          <w:color w:val="9BBB59" w:themeColor="accent3"/>
+        </w:rPr>
+        <w:t>modify the membership list</w:t>
+      </w:r>
+      <w:r>
+        <w:rPr>
+          <w:color w:val="9BBB59" w:themeColor="accent3"/>
+        </w:rPr>
+        <w:t xml:space="preserve"> of this group but he </w:t>
+      </w:r>
+      <w:r>
+        <w:rPr>
+          <w:b/>
+          <w:color w:val="9BBB59" w:themeColor="accent3"/>
+        </w:rPr>
+        <w:t>cannot view or change</w:t>
+      </w:r>
+      <w:r>
+        <w:rPr>
+          <w:color w:val="9BBB59" w:themeColor="accent3"/>
+        </w:rPr>
+        <w:t xml:space="preserve"> the membership of the authenticated users group.</w:t>
+      </w:r>
+    </w:p>
+    <w:p/>
+    <w:p>
+      <w:pPr>
+        <w:ind w:left="720" w:hanging="720"/>
+        <w:rPr>
+          <w:b/>
+        </w:rPr>
+      </w:pPr>
+      <w:r>
+        <w:rPr>
+          <w:color w:val="C0504D" w:themeColor="accent2"/>
+        </w:rPr>
+        <w:t>11</w:t>
+      </w:r>
+      <w:r>
+        <w:rPr>
+          <w:color w:val="C0504D" w:themeColor="accent2"/>
+        </w:rPr>
+        <w:t>.</w:t>
+      </w:r>
+      <w:r>
+        <w:tab/>
+      </w:r>
+      <w:r>
+        <w:t xml:space="preserve">What </w:t>
+      </w:r>
+      <w:r>
+        <w:t>type of users does not appear in the Authenticated Users, Everyone, or Users groups?</w:t>
+      </w:r>
+    </w:p>
+    <w:p>
+      <w:pPr>
+        <w:rPr>
+          <w:b/>
+        </w:rPr>
+      </w:pPr>
+    </w:p>
+    <w:p>
+      <w:pPr>
+        <w:rPr>
+          <w:b/>
+          <w:color w:val="FF0000"/>
+        </w:rPr>
+      </w:pPr>
+      <w:r>
+        <w:t>[</w:t>
+      </w:r>
+      <w:r>
+        <w:t>1</w:t>
+      </w:r>
+      <w:r>
+        <w:t>]</w:t>
+      </w:r>
+      <w:r>
+        <w:tab/>
+      </w:r>
+      <w:r>
+        <w:rPr>
+          <w:color w:val="9BBB59" w:themeColor="accent3"/>
+        </w:rPr>
+        <w:t xml:space="preserve"> </w:t>
+      </w:r>
+      <w:r>
+        <w:rPr>
+          <w:color w:val="9BBB59" w:themeColor="accent3"/>
+        </w:rPr>
+        <w:t>Everyone</w:t>
+      </w:r>
+    </w:p>
+    <w:p/>
+    <w:p>
+      <w:pPr>
+        <w:ind w:left="720" w:hanging="720"/>
+      </w:pPr>
+      <w:r>
+        <w:t>1</w:t>
+      </w:r>
+      <w:r>
+        <w:t>2</w:t>
+      </w:r>
+      <w:r>
+        <w:t>.</w:t>
+      </w:r>
+      <w:r>
+        <w:tab/>
+      </w:r>
+      <w:r>
+        <w:t>What does it mean if you open the DACL of a folder and find the permissions are Greyed-out</w:t>
       </w:r>
       <w:r>
         <w:t>?</w:t>
       </w:r>
-    </w:p>
-    <w:p>
-      <w:pPr>
-        <w:ind w:left="720" w:hanging="720"/>
-      </w:pPr>
-    </w:p>
-    <w:p>
-      <w:pPr>
-        <w:ind w:left="720" w:hanging="720"/>
-        <w:rPr>
+      <w:r>
+        <w:t xml:space="preserve">  (Don’t say “you can’t change them”, that’s obvious).</w:t>
+      </w:r>
+    </w:p>
+    <w:p/>
+    <w:p>
+      <w:pPr>
+        <w:ind w:left="720" w:hanging="720"/>
+        <w:rPr>
+          <w:b/>
+        </w:rPr>
+      </w:pPr>
+      <w:r>
+        <w:t>[</w:t>
+      </w:r>
+      <w:r>
+        <w:t>1</w:t>
+      </w:r>
+      <w:r>
+        <w:t>]</w:t>
+      </w:r>
+      <w:r>
+        <w:tab/>
+      </w:r>
+      <w:r>
+        <w:rPr>
+          <w:color w:val="9BBB59" w:themeColor="accent3"/>
+        </w:rPr>
+        <w:t xml:space="preserve">If the permission is grayed-out, this </w:t>
+      </w:r>
+      <w:r>
+        <w:rPr>
+          <w:b/>
+          <w:color w:val="9BBB59" w:themeColor="accent3"/>
+        </w:rPr>
+        <w:t xml:space="preserve">means </w:t>
+      </w:r>
+      <w:proofErr w:type="spellStart"/>
+      <w:r>
+        <w:rPr>
+          <w:b/>
+          <w:color w:val="9BBB59" w:themeColor="accent3"/>
+        </w:rPr>
+        <w:t>the</w:t>
+      </w:r>
+      <w:proofErr w:type="spellEnd"/>
+      <w:r>
+        <w:rPr>
+          <w:b/>
+          <w:color w:val="9BBB59" w:themeColor="accent3"/>
+        </w:rPr>
+        <w:t xml:space="preserve"> permissions were not inherited </w:t>
+      </w:r>
+      <w:r>
+        <w:rPr>
+          <w:color w:val="9BBB59" w:themeColor="accent3"/>
+        </w:rPr>
+        <w:t>which is why they cannot be changed.</w:t>
+      </w:r>
+    </w:p>
+    <w:p/>
+    <w:p>
+      <w:pPr>
+        <w:ind w:left="720" w:hanging="720"/>
+      </w:pPr>
+      <w:r>
+        <w:t>1</w:t>
+      </w:r>
+      <w:r>
+        <w:t>3</w:t>
+      </w:r>
+      <w:r>
+        <w:t>.</w:t>
+      </w:r>
+      <w:r>
+        <w:tab/>
+      </w:r>
+      <w:r>
+        <w:t xml:space="preserve">If the permissions in a DACL are greyed-out, how do you change that so you can </w:t>
+      </w:r>
+      <w:r>
+        <w:t>modify the permissions?  List the steps as if you were telling someone how to do?</w:t>
+      </w:r>
+    </w:p>
+    <w:p/>
+    <w:p>
+      <w:pPr>
+        <w:ind w:left="720" w:hanging="720"/>
+        <w:rPr>
+          <w:color w:val="9BBB59" w:themeColor="accent3"/>
+        </w:rPr>
+      </w:pPr>
+      <w:r>
+        <w:t>[2</w:t>
+      </w:r>
+      <w:r>
+        <w:t>]</w:t>
+      </w:r>
+      <w:r>
+        <w:tab/>
+      </w:r>
+      <w:r>
+        <w:rPr>
+          <w:color w:val="9BBB59" w:themeColor="accent3"/>
+        </w:rPr>
+        <w:t>Y</w:t>
+      </w:r>
+      <w:r>
+        <w:rPr>
+          <w:color w:val="9BBB59" w:themeColor="accent3"/>
+        </w:rPr>
+        <w:t>ou must break the inheritance</w:t>
+      </w:r>
+      <w:r>
+        <w:rPr>
+          <w:color w:val="9BBB59" w:themeColor="accent3"/>
+        </w:rPr>
+        <w:t xml:space="preserve">: </w:t>
+      </w:r>
+    </w:p>
+    <w:p>
+      <w:pPr>
+        <w:ind w:left="720" w:hanging="720"/>
+        <w:rPr>
+          <w:color w:val="9BBB59" w:themeColor="accent3"/>
+        </w:rPr>
+      </w:pPr>
+      <w:r>
+        <w:rPr>
+          <w:color w:val="9BBB59" w:themeColor="accent3"/>
+        </w:rPr>
+        <w:tab/>
+      </w:r>
+      <w:r>
+        <w:rPr>
+          <w:color w:val="9BBB59" w:themeColor="accent3"/>
+        </w:rPr>
+        <w:tab/>
+      </w:r>
+    </w:p>
+    <w:p>
+      <w:pPr>
+        <w:ind w:firstLine="720"/>
+        <w:rPr>
+          <w:color w:val="9BBB59" w:themeColor="accent3"/>
+        </w:rPr>
+      </w:pPr>
+      <w:r>
+        <w:rPr>
+          <w:color w:val="9BBB59" w:themeColor="accent3"/>
+        </w:rPr>
+        <w:t xml:space="preserve">Security Tab &gt; Advanced &gt; Permission &gt; </w:t>
+      </w:r>
+      <w:r>
+        <w:rPr>
+          <w:color w:val="9BBB59" w:themeColor="accent3"/>
+        </w:rPr>
+        <w:t>Untick Inherit from parent &gt;</w:t>
+      </w:r>
+    </w:p>
+    <w:p>
+      <w:pPr>
+        <w:ind w:firstLine="720"/>
+        <w:rPr>
+          <w:color w:val="9BBB59" w:themeColor="accent3"/>
+        </w:rPr>
+      </w:pPr>
+      <w:r>
+        <w:rPr>
+          <w:color w:val="9BBB59" w:themeColor="accent3"/>
+        </w:rPr>
+        <w:t xml:space="preserve">Remove inheritance </w:t>
+      </w:r>
+      <w:r>
+        <w:rPr>
+          <w:color w:val="9BBB59" w:themeColor="accent3"/>
+          <w:u w:val="single"/>
+        </w:rPr>
+        <w:t>OR</w:t>
+      </w:r>
+      <w:r>
+        <w:rPr>
+          <w:color w:val="9BBB59" w:themeColor="accent3"/>
+        </w:rPr>
+        <w:t xml:space="preserve"> copy them</w:t>
+      </w:r>
+    </w:p>
+    <w:p/>
+    <w:p>
+      <w:r>
+        <w:t>1</w:t>
+      </w:r>
+      <w:r>
+        <w:t>4</w:t>
+      </w:r>
+      <w:r>
+        <w:t>.</w:t>
+      </w:r>
+      <w:r>
+        <w:tab/>
+      </w:r>
+      <w:r>
+        <w:t>In the Windows Explorer, how do you tell if a folder is shared with XP</w:t>
+      </w:r>
+      <w:r>
+        <w:t>?</w:t>
+      </w:r>
+    </w:p>
+    <w:p/>
+    <w:p>
+      <w:pPr>
+        <w:ind w:left="720" w:hanging="720"/>
+        <w:rPr>
+          <w:b/>
+          <w:color w:val="9BBB59" w:themeColor="accent3"/>
+        </w:rPr>
+      </w:pPr>
+      <w:r>
+        <w:t>[</w:t>
+      </w:r>
+      <w:r>
+        <w:t>1</w:t>
+      </w:r>
+      <w:r>
+        <w:t>]</w:t>
+      </w:r>
+      <w:r>
+        <w:tab/>
+      </w:r>
+      <w:r>
+        <w:rPr>
+          <w:color w:val="9BBB59" w:themeColor="accent3"/>
+        </w:rPr>
+        <w:t xml:space="preserve">In XP </w:t>
+      </w:r>
+      <w:r>
+        <w:rPr>
+          <w:color w:val="9BBB59" w:themeColor="accent3"/>
+        </w:rPr>
+        <w:t xml:space="preserve">a </w:t>
+      </w:r>
+      <w:r>
+        <w:rPr>
+          <w:color w:val="9BBB59" w:themeColor="accent3"/>
+        </w:rPr>
+        <w:t>shared folder is indicated by an icon with a hand below a folder.</w:t>
+      </w:r>
+    </w:p>
+    <w:p>
+      <w:pPr>
+        <w:rPr>
+          <w:b/>
+        </w:rPr>
+      </w:pPr>
+    </w:p>
+    <w:p>
+      <w:pPr>
+        <w:rPr>
+          <w:b/>
+        </w:rPr>
+      </w:pPr>
+      <w:r>
+        <w:rPr>
+          <w:rFonts w:cs="Arial"/>
+          <w:noProof/>
+        </w:rPr>
+        <w:drawing>
+          <wp:inline distT="0" distB="0" distL="0" distR="0" wp14:anchorId="05295184" wp14:editId="1D28DADF">
+            <wp:extent cx="2914650" cy="914400"/>
+            <wp:effectExtent l="19050" t="0" r="0" b="0"/>
+            <wp:docPr id="10" name="Picture 7"/>
+            <wp:cNvGraphicFramePr>
+              <a:graphicFrameLocks xmlns:a="http://schemas.openxmlformats.org/drawingml/2006/main" noChangeAspect="1"/>
+            </wp:cNvGraphicFramePr>
+            <a:graphic xmlns:a="http://schemas.openxmlformats.org/drawingml/2006/main">
+              <a:graphicData uri="http://schemas.openxmlformats.org/drawingml/2006/picture">
+                <pic:pic xmlns:pic="http://schemas.openxmlformats.org/drawingml/2006/picture">
+                  <pic:nvPicPr>
+                    <pic:cNvPr id="0" name="Picture 7"/>
+                    <pic:cNvPicPr>
+                      <a:picLocks noChangeAspect="1" noChangeArrowheads="1"/>
+                    </pic:cNvPicPr>
+                  </pic:nvPicPr>
+                  <pic:blipFill>
+                    <a:blip r:embed="rId8" cstate="print"/>
+                    <a:srcRect l="4593" t="41764" r="80766" b="52112"/>
+                    <a:stretch>
+                      <a:fillRect/>
+                    </a:stretch>
+                  </pic:blipFill>
+                  <pic:spPr bwMode="auto">
+                    <a:xfrm>
+                      <a:off x="0" y="0"/>
+                      <a:ext cx="2914650" cy="914400"/>
+                    </a:xfrm>
+                    <a:prstGeom prst="rect">
+                      <a:avLst/>
+                    </a:prstGeom>
+                    <a:noFill/>
+                    <a:ln w="9525">
+                      <a:noFill/>
+                      <a:miter lim="800000"/>
+                      <a:headEnd/>
+                      <a:tailEnd/>
+                    </a:ln>
+                  </pic:spPr>
+                </pic:pic>
+              </a:graphicData>
+            </a:graphic>
+          </wp:inline>
+        </w:drawing>
+      </w:r>
+    </w:p>
+    <w:p/>
+    <w:p>
+      <w:pPr>
+        <w:ind w:left="720" w:hanging="720"/>
+      </w:pPr>
+      <w:r>
+        <w:t>1</w:t>
+      </w:r>
+      <w:r>
+        <w:t>5</w:t>
+      </w:r>
+      <w:r>
+        <w:t>.</w:t>
+      </w:r>
+      <w:r>
+        <w:tab/>
+      </w:r>
+      <w:r>
+        <w:t>In the Windows Explorer, how do you tell if a</w:t>
+      </w:r>
+      <w:r>
+        <w:t xml:space="preserve"> folder is shared with Windows 10</w:t>
+      </w:r>
+      <w:r>
+        <w:t>?</w:t>
+      </w:r>
+    </w:p>
+    <w:p/>
+    <w:p>
+      <w:pPr>
+        <w:ind w:left="720" w:hanging="720"/>
+        <w:rPr>
+          <w:color w:val="9BBB59" w:themeColor="accent3"/>
+        </w:rPr>
+      </w:pPr>
+      <w:r>
+        <w:rPr>
+          <w:rFonts w:cs="Arial"/>
+          <w:noProof/>
+        </w:rPr>
+        <w:drawing>
+          <wp:anchor distT="0" distB="0" distL="114300" distR="114300" simplePos="0" relativeHeight="251659264" behindDoc="0" locked="0" layoutInCell="1" allowOverlap="1" wp14:anchorId="3DEBC7A4" wp14:editId="3A8312CF">
+            <wp:simplePos x="0" y="0"/>
+            <wp:positionH relativeFrom="column">
+              <wp:posOffset>2448013</wp:posOffset>
+            </wp:positionH>
+            <wp:positionV relativeFrom="paragraph">
+              <wp:posOffset>323673</wp:posOffset>
+            </wp:positionV>
+            <wp:extent cx="2327286" cy="1024006"/>
+            <wp:effectExtent l="0" t="0" r="9525" b="0"/>
+            <wp:wrapNone/>
+            <wp:docPr id="9" name="Picture 1"/>
+            <wp:cNvGraphicFramePr>
+              <a:graphicFrameLocks xmlns:a="http://schemas.openxmlformats.org/drawingml/2006/main" noChangeAspect="1"/>
+            </wp:cNvGraphicFramePr>
+            <a:graphic xmlns:a="http://schemas.openxmlformats.org/drawingml/2006/main">
+              <a:graphicData uri="http://schemas.openxmlformats.org/drawingml/2006/picture">
+                <pic:pic xmlns:pic="http://schemas.openxmlformats.org/drawingml/2006/picture">
+                  <pic:nvPicPr>
+                    <pic:cNvPr id="0" name="Picture 1"/>
+                    <pic:cNvPicPr>
+                      <a:picLocks noChangeAspect="1" noChangeArrowheads="1"/>
+                    </pic:cNvPicPr>
+                  </pic:nvPicPr>
+                  <pic:blipFill>
+                    <a:blip r:embed="rId9" cstate="print"/>
+                    <a:srcRect t="71991" r="52257"/>
+                    <a:stretch>
+                      <a:fillRect/>
+                    </a:stretch>
+                  </pic:blipFill>
+                  <pic:spPr bwMode="auto">
+                    <a:xfrm>
+                      <a:off x="0" y="0"/>
+                      <a:ext cx="2327286" cy="1024006"/>
+                    </a:xfrm>
+                    <a:prstGeom prst="rect">
+                      <a:avLst/>
+                    </a:prstGeom>
+                    <a:noFill/>
+                    <a:ln w="9525">
+                      <a:noFill/>
+                      <a:miter lim="800000"/>
+                      <a:headEnd/>
+                      <a:tailEnd/>
+                    </a:ln>
+                  </pic:spPr>
+                </pic:pic>
+              </a:graphicData>
+            </a:graphic>
+            <wp14:sizeRelH relativeFrom="margin">
+              <wp14:pctWidth>0</wp14:pctWidth>
+            </wp14:sizeRelH>
+            <wp14:sizeRelV relativeFrom="margin">
+              <wp14:pctHeight>0</wp14:pctHeight>
+            </wp14:sizeRelV>
+          </wp:anchor>
+        </w:drawing>
+      </w:r>
+      <w:r>
+        <w:t>[2]</w:t>
+      </w:r>
+      <w:r>
+        <w:tab/>
+      </w:r>
+      <w:r>
+        <w:rPr>
+          <w:color w:val="9BBB59" w:themeColor="accent3"/>
+        </w:rPr>
+        <w:t xml:space="preserve">In Windows 10, a shared folder is indicated by a “shared” icon in the </w:t>
+      </w:r>
+      <w:proofErr w:type="spellStart"/>
+      <w:r>
+        <w:rPr>
+          <w:color w:val="9BBB59" w:themeColor="accent3"/>
+        </w:rPr>
+        <w:t>statusbar</w:t>
+      </w:r>
+      <w:proofErr w:type="spellEnd"/>
+      <w:r>
+        <w:rPr>
+          <w:color w:val="9BBB59" w:themeColor="accent3"/>
+        </w:rPr>
+        <w:t xml:space="preserve"> of the folder</w:t>
+      </w:r>
+    </w:p>
+    <w:p>
+      <w:pPr>
+        <w:ind w:left="720" w:hanging="720"/>
+        <w:rPr>
+          <w:color w:val="9BBB59" w:themeColor="accent3"/>
+        </w:rPr>
+      </w:pPr>
+    </w:p>
+    <w:p>
+      <w:pPr>
+        <w:ind w:left="720" w:hanging="720"/>
+        <w:rPr>
+          <w:color w:val="9BBB59" w:themeColor="accent3"/>
+        </w:rPr>
+      </w:pPr>
+    </w:p>
+    <w:p>
+      <w:pPr>
+        <w:ind w:left="720" w:hanging="720"/>
+        <w:rPr>
+          <w:color w:val="9BBB59" w:themeColor="accent3"/>
+        </w:rPr>
+      </w:pPr>
+    </w:p>
+    <w:p>
+      <w:pPr>
+        <w:ind w:left="720" w:hanging="720"/>
+        <w:rPr>
+          <w:color w:val="9BBB59" w:themeColor="accent3"/>
+        </w:rPr>
+      </w:pPr>
+    </w:p>
+    <w:p>
+      <w:pPr>
+        <w:ind w:left="720" w:hanging="720"/>
+      </w:pPr>
+    </w:p>
+    <w:p>
+      <w:pPr>
+        <w:ind w:left="720" w:hanging="720"/>
+        <w:rPr>
+          <w:rFonts w:cs="Arial"/>
           <w:b/>
           <w:color w:val="FF0000"/>
         </w:rPr>
       </w:pPr>
+    </w:p>
+    <w:p>
+      <w:pPr>
+        <w:ind w:left="720" w:hanging="720"/>
+      </w:pPr>
+    </w:p>
+    <w:p>
+      <w:pPr>
+        <w:ind w:left="720" w:hanging="720"/>
+      </w:pPr>
+      <w:r>
+        <w:t>16.</w:t>
+      </w:r>
+      <w:r>
+        <w:tab/>
+        <w:t xml:space="preserve">What would you type at the command prompt to find out what folders are shared on a computer called </w:t>
+      </w:r>
+      <w:proofErr w:type="spellStart"/>
+      <w:r>
+        <w:t>neptune</w:t>
+      </w:r>
+      <w:proofErr w:type="spellEnd"/>
+      <w:r>
+        <w:t>?</w:t>
+      </w:r>
+    </w:p>
+    <w:p/>
+    <w:p>
+      <w:pPr>
+        <w:rPr>
+          <w:b/>
+          <w:color w:val="FF0000"/>
+        </w:rPr>
+      </w:pPr>
+      <w:r>
+        <w:t>[1]</w:t>
+      </w:r>
+      <w:r>
+        <w:tab/>
+      </w:r>
+      <w:r>
+        <w:rPr>
+          <w:color w:val="9BBB59" w:themeColor="accent3"/>
+        </w:rPr>
+        <w:t xml:space="preserve">net view \\ </w:t>
+      </w:r>
+      <w:proofErr w:type="spellStart"/>
+      <w:r>
+        <w:rPr>
+          <w:color w:val="9BBB59" w:themeColor="accent3"/>
+        </w:rPr>
+        <w:t>neptune</w:t>
+      </w:r>
+      <w:proofErr w:type="spellEnd"/>
+    </w:p>
+    <w:p>
+      <w:pPr>
+        <w:rPr>
+          <w:b/>
+          <w:color w:val="FF0000"/>
+        </w:rPr>
+      </w:pPr>
+    </w:p>
+    <w:p>
+      <w:pPr>
+        <w:rPr>
+          <w:b/>
+          <w:color w:val="FF0000"/>
+        </w:rPr>
+      </w:pPr>
+    </w:p>
+    <w:p>
+      <w:r>
+        <w:t>17.</w:t>
+      </w:r>
+      <w:r>
+        <w:tab/>
+        <w:t>What is the full path to the folder where the SAM is found?</w:t>
+      </w:r>
+    </w:p>
+    <w:p/>
+    <w:p>
+      <w:r>
+        <w:t>[1]</w:t>
+      </w:r>
+      <w:r>
+        <w:tab/>
+      </w:r>
+      <w:r>
+        <w:rPr>
+          <w:rFonts w:cs="Arial"/>
+          <w:color w:val="9BBB59" w:themeColor="accent3"/>
+        </w:rPr>
+        <w:t>C:\Windows\system32\config</w:t>
+      </w:r>
+    </w:p>
+    <w:p>
+      <w:pPr>
+        <w:rPr>
+          <w:rFonts w:cs="Arial"/>
+          <w:b/>
+          <w:color w:val="FF0000"/>
+        </w:rPr>
+      </w:pPr>
+    </w:p>
+    <w:p>
+      <w:pPr>
+        <w:ind w:left="720" w:hanging="720"/>
+      </w:pPr>
+      <w:r>
+        <w:t>18.</w:t>
+      </w:r>
+      <w:r>
+        <w:tab/>
+      </w:r>
+      <w:r>
+        <w:t>What is a session ticket required for?  How does a user get one?</w:t>
+      </w:r>
+    </w:p>
+    <w:p/>
+    <w:p>
+      <w:pPr>
+        <w:widowControl w:val="0"/>
+        <w:tabs>
+          <w:tab w:val="left" w:pos="720"/>
+          <w:tab w:val="left" w:pos="1440"/>
+          <w:tab w:val="left" w:pos="2160"/>
+          <w:tab w:val="left" w:pos="2880"/>
+          <w:tab w:val="left" w:pos="3600"/>
+          <w:tab w:val="left" w:pos="4320"/>
+          <w:tab w:val="left" w:pos="5040"/>
+          <w:tab w:val="left" w:pos="5760"/>
+          <w:tab w:val="left" w:pos="6480"/>
+          <w:tab w:val="left" w:pos="7200"/>
+          <w:tab w:val="right" w:pos="8640"/>
+        </w:tabs>
+        <w:autoSpaceDE w:val="0"/>
+        <w:autoSpaceDN w:val="0"/>
+        <w:adjustRightInd w:val="0"/>
+        <w:ind w:left="720" w:hanging="720"/>
+        <w:rPr>
+          <w:rFonts w:cs="Arial"/>
+        </w:rPr>
+      </w:pPr>
       <w:r>
         <w:t>[2]</w:t>
       </w:r>
       <w:r>
-        <w:tab/>
-      </w:r>
-    </w:p>
-    <w:p>
-      <w:pPr>
-        <w:ind w:left="720" w:hanging="720"/>
-        <w:rPr>
+        <w:rPr>
+          <w:color w:val="9BBB59" w:themeColor="accent3"/>
+        </w:rPr>
+        <w:tab/>
+      </w:r>
+      <w:r>
+        <w:rPr>
+          <w:rFonts w:cs="Arial"/>
+          <w:color w:val="9BBB59" w:themeColor="accent3"/>
+        </w:rPr>
+        <w:t xml:space="preserve">When the user is authenticated on the second computer, the second computer issues the user a </w:t>
+      </w:r>
+      <w:r>
+        <w:rPr>
+          <w:rFonts w:cs="Arial"/>
+          <w:b/>
+          <w:color w:val="9BBB59" w:themeColor="accent3"/>
+        </w:rPr>
+        <w:t>session ticket</w:t>
+      </w:r>
+      <w:r>
+        <w:rPr>
+          <w:rFonts w:cs="Arial"/>
+          <w:color w:val="9BBB59" w:themeColor="accent3"/>
+        </w:rPr>
+        <w:t xml:space="preserve"> which allows him to access resources on the second computer. </w:t>
+      </w:r>
+    </w:p>
+    <w:p>
+      <w:pPr>
+        <w:rPr>
+          <w:rFonts w:cs="Arial"/>
           <w:b/>
           <w:color w:val="FF0000"/>
         </w:rPr>
@@ -387,943 +1629,321 @@
       <w:pPr>
         <w:rPr>
           <w:rFonts w:cs="Arial"/>
-        </w:rPr>
-      </w:pPr>
+          <w:b/>
+          <w:color w:val="FF0000"/>
+        </w:rPr>
+      </w:pPr>
+    </w:p>
+    <w:p>
+      <w:r>
+        <w:t>19.</w:t>
+      </w:r>
+      <w:r>
+        <w:tab/>
+      </w:r>
+      <w:r>
+        <w:t>List the 3 methods of authenticating between two peer computers?</w:t>
+      </w:r>
+    </w:p>
+    <w:p/>
+    <w:p>
+      <w:pPr>
+        <w:ind w:left="720" w:hanging="720"/>
+        <w:rPr>
+          <w:color w:val="9BBB59" w:themeColor="accent3"/>
+        </w:rPr>
+      </w:pPr>
+      <w:r>
+        <w:t>[3]</w:t>
+      </w:r>
+      <w:r>
+        <w:tab/>
+        <w:t xml:space="preserve">- </w:t>
+      </w:r>
+      <w:r>
+        <w:rPr>
+          <w:color w:val="9BBB59" w:themeColor="accent3"/>
+        </w:rPr>
+        <w:t>Have an account with identical username and password setup on the remote computer.</w:t>
+      </w:r>
+    </w:p>
+    <w:p>
+      <w:pPr>
+        <w:ind w:left="720" w:hanging="720"/>
+        <w:rPr>
+          <w:color w:val="9BBB59" w:themeColor="accent3"/>
+        </w:rPr>
+      </w:pPr>
+    </w:p>
+    <w:p>
+      <w:pPr>
+        <w:pStyle w:val="ListParagraph"/>
+        <w:numPr>
+          <w:ilvl w:val="0"/>
+          <w:numId w:val="6"/>
+        </w:numPr>
+        <w:rPr>
+          <w:color w:val="9BBB59" w:themeColor="accent3"/>
+        </w:rPr>
+      </w:pPr>
+      <w:r>
+        <w:rPr>
+          <w:color w:val="9BBB59" w:themeColor="accent3"/>
+        </w:rPr>
+        <w:t xml:space="preserve">Supply a username and password of a user on the remote computer when challenged to enter a </w:t>
+      </w:r>
+      <w:proofErr w:type="spellStart"/>
+      <w:proofErr w:type="gramStart"/>
+      <w:r>
+        <w:rPr>
+          <w:color w:val="9BBB59" w:themeColor="accent3"/>
+        </w:rPr>
+        <w:t>username:password</w:t>
+      </w:r>
+      <w:proofErr w:type="spellEnd"/>
+      <w:proofErr w:type="gramEnd"/>
+      <w:r>
+        <w:rPr>
+          <w:color w:val="9BBB59" w:themeColor="accent3"/>
+        </w:rPr>
+        <w:t>.</w:t>
+      </w:r>
+    </w:p>
+    <w:p>
+      <w:pPr>
+        <w:rPr>
+          <w:color w:val="9BBB59" w:themeColor="accent3"/>
+        </w:rPr>
+      </w:pPr>
+    </w:p>
+    <w:p>
+      <w:pPr>
+        <w:pStyle w:val="ListParagraph"/>
+        <w:numPr>
+          <w:ilvl w:val="0"/>
+          <w:numId w:val="6"/>
+        </w:numPr>
+        <w:rPr>
+          <w:color w:val="9BBB59" w:themeColor="accent3"/>
+        </w:rPr>
+      </w:pPr>
+      <w:r>
+        <w:rPr>
+          <w:color w:val="9BBB59" w:themeColor="accent3"/>
+        </w:rPr>
+        <w:t xml:space="preserve">Control Panel &gt; User Accounts &gt; Advanced &gt; Manage Passwords &gt; </w:t>
+      </w:r>
+    </w:p>
+    <w:p>
+      <w:pPr>
+        <w:ind w:left="1080"/>
+        <w:rPr>
+          <w:color w:val="9BBB59" w:themeColor="accent3"/>
+        </w:rPr>
+      </w:pPr>
+      <w:r>
+        <w:rPr>
+          <w:color w:val="9BBB59" w:themeColor="accent3"/>
+        </w:rPr>
+        <w:t>Add a Windows Credential.</w:t>
+      </w:r>
     </w:p>
     <w:p>
       <w:pPr>
         <w:rPr>
           <w:rFonts w:cs="Arial"/>
-        </w:rPr>
-      </w:pPr>
-    </w:p>
-    <w:p>
-      <w:r>
-        <w:t>4</w:t>
+          <w:b/>
+          <w:color w:val="FF0000"/>
+        </w:rPr>
+      </w:pPr>
+    </w:p>
+    <w:p>
+      <w:pPr>
+        <w:rPr>
+          <w:rFonts w:cs="Arial"/>
+          <w:b/>
+          <w:color w:val="FF0000"/>
+        </w:rPr>
+      </w:pPr>
+    </w:p>
+    <w:p>
+      <w:pPr>
+        <w:ind w:left="720" w:hanging="720"/>
+      </w:pPr>
+      <w:r>
+        <w:t>20.</w:t>
+      </w:r>
+      <w:r>
+        <w:tab/>
+        <w:t>Wh</w:t>
+      </w:r>
+      <w:r>
+        <w:t>at would you type on a Windows 10</w:t>
+      </w:r>
+      <w:r>
+        <w:t xml:space="preserve"> machine to find out what groups you belong to?</w:t>
+      </w:r>
+      <w:r>
+        <w:t xml:space="preserve">  Supply two methods.</w:t>
+      </w:r>
+    </w:p>
+    <w:p/>
+    <w:p>
+      <w:pPr>
+        <w:rPr>
+          <w:color w:val="9BBB59" w:themeColor="accent3"/>
+        </w:rPr>
+      </w:pPr>
+      <w:r>
+        <w:t>[2]</w:t>
+      </w:r>
+      <w:r>
+        <w:tab/>
+      </w:r>
+      <w:proofErr w:type="spellStart"/>
+      <w:r>
+        <w:rPr>
+          <w:color w:val="9BBB59" w:themeColor="accent3"/>
+        </w:rPr>
+        <w:t>gpresult</w:t>
+      </w:r>
+      <w:proofErr w:type="spellEnd"/>
+      <w:r>
+        <w:rPr>
+          <w:color w:val="9BBB59" w:themeColor="accent3"/>
+        </w:rPr>
+        <w:t xml:space="preserve"> /R</w:t>
+      </w:r>
+    </w:p>
+    <w:p>
+      <w:pPr>
+        <w:rPr>
+          <w:rFonts w:cs="Arial"/>
+          <w:b/>
+          <w:color w:val="9BBB59" w:themeColor="accent3"/>
+        </w:rPr>
+      </w:pPr>
+      <w:r>
+        <w:rPr>
+          <w:color w:val="9BBB59" w:themeColor="accent3"/>
+        </w:rPr>
+        <w:tab/>
+      </w:r>
+      <w:proofErr w:type="spellStart"/>
+      <w:r>
+        <w:rPr>
+          <w:color w:val="9BBB59" w:themeColor="accent3"/>
+        </w:rPr>
+        <w:t>Whoami</w:t>
+      </w:r>
+      <w:proofErr w:type="spellEnd"/>
+      <w:r>
+        <w:rPr>
+          <w:color w:val="9BBB59" w:themeColor="accent3"/>
+        </w:rPr>
+        <w:t xml:space="preserve"> /groups &gt; group-list.txt</w:t>
+      </w:r>
+    </w:p>
+    <w:p>
+      <w:pPr>
+        <w:rPr>
+          <w:rFonts w:cs="Arial"/>
+          <w:b/>
+          <w:color w:val="FF0000"/>
+        </w:rPr>
+      </w:pPr>
+    </w:p>
+    <w:p>
+      <w:pPr>
+        <w:rPr>
+          <w:rFonts w:cs="Arial"/>
+          <w:b/>
+          <w:color w:val="FF0000"/>
+        </w:rPr>
+      </w:pPr>
+    </w:p>
+    <w:p>
+      <w:pPr>
+        <w:rPr>
+          <w:b/>
+        </w:rPr>
+      </w:pPr>
+    </w:p>
+    <w:p>
+      <w:pPr>
+        <w:ind w:left="720" w:hanging="720"/>
+      </w:pPr>
+      <w:r>
+        <w:t>21</w:t>
       </w:r>
       <w:r>
         <w:t>.</w:t>
       </w:r>
       <w:r>
         <w:tab/>
-      </w:r>
-      <w:r>
-        <w:t>What do the letters ACE stand for and what is it?</w:t>
-      </w:r>
-    </w:p>
-    <w:p/>
-    <w:p>
-      <w:pPr>
-        <w:rPr>
-          <w:b/>
-          <w:color w:val="FF0000"/>
-        </w:rPr>
-      </w:pPr>
-      <w:r>
-        <w:t>[2</w:t>
-      </w:r>
-      <w:r>
-        <w:t>]</w:t>
-      </w:r>
-      <w:r>
-        <w:tab/>
-      </w:r>
-    </w:p>
-    <w:p>
-      <w:pPr>
-        <w:rPr>
-          <w:b/>
-        </w:rPr>
-      </w:pPr>
-    </w:p>
-    <w:p>
-      <w:pPr>
-        <w:rPr>
-          <w:b/>
-        </w:rPr>
-      </w:pPr>
-    </w:p>
-    <w:p>
-      <w:pPr>
-        <w:ind w:left="720" w:hanging="720"/>
-      </w:pPr>
-      <w:r>
-        <w:t>5</w:t>
-      </w:r>
-      <w:r>
-        <w:t>.</w:t>
-      </w:r>
-      <w:r>
-        <w:tab/>
-      </w:r>
-      <w:r>
-        <w:t>What type of computer authenticates users with domain accounts</w:t>
-      </w:r>
-      <w:r>
-        <w:t>?</w:t>
-      </w:r>
-    </w:p>
-    <w:p/>
-    <w:p>
-      <w:pPr>
-        <w:rPr>
-          <w:b/>
-          <w:color w:val="FF0000"/>
-        </w:rPr>
-      </w:pPr>
-      <w:r>
-        <w:t>[1]</w:t>
-      </w:r>
-      <w:r>
-        <w:tab/>
-      </w:r>
-    </w:p>
-    <w:p>
-      <w:pPr>
-        <w:rPr>
-          <w:b/>
-          <w:color w:val="FF0000"/>
-        </w:rPr>
-      </w:pPr>
-    </w:p>
-    <w:p>
-      <w:pPr>
-        <w:rPr>
-          <w:b/>
-          <w:color w:val="FF0000"/>
-        </w:rPr>
-      </w:pPr>
-    </w:p>
-    <w:p>
-      <w:pPr>
-        <w:ind w:left="720" w:hanging="720"/>
-      </w:pPr>
-      <w:r>
-        <w:t>6</w:t>
-      </w:r>
-      <w:r>
-        <w:t>.</w:t>
-      </w:r>
-      <w:r>
-        <w:tab/>
-      </w:r>
-      <w:r>
-        <w:t>List the 3 share permissions.</w:t>
-      </w:r>
-    </w:p>
-    <w:p/>
-    <w:p>
-      <w:pPr>
-        <w:rPr>
-          <w:b/>
-          <w:color w:val="FF0000"/>
-        </w:rPr>
-      </w:pPr>
-      <w:r>
-        <w:t>[1]</w:t>
-      </w:r>
-      <w:r>
-        <w:tab/>
-      </w:r>
-    </w:p>
-    <w:p>
-      <w:pPr>
-        <w:ind w:left="720" w:hanging="720"/>
-      </w:pPr>
-    </w:p>
-    <w:p>
-      <w:pPr>
-        <w:ind w:left="720" w:hanging="720"/>
-      </w:pPr>
-    </w:p>
-    <w:p>
-      <w:r>
-        <w:t>7</w:t>
-      </w:r>
-      <w:r>
-        <w:t>.</w:t>
-      </w:r>
-      <w:r>
-        <w:tab/>
-      </w:r>
-      <w:r>
-        <w:t xml:space="preserve">List the 5 </w:t>
-      </w:r>
-      <w:r>
-        <w:t>NTFS</w:t>
-      </w:r>
-      <w:r>
-        <w:t xml:space="preserve"> permissions for a file.</w:t>
-      </w:r>
-    </w:p>
-    <w:p>
-      <w:r>
+        <w:t>How do you save the output of a DOS comman</w:t>
+      </w:r>
+      <w:bookmarkStart w:id="0" w:name="_GoBack"/>
+      <w:bookmarkEnd w:id="0"/>
+      <w:r>
+        <w:t>d in a text file?</w:t>
+      </w:r>
+    </w:p>
+    <w:p>
+      <w:pPr>
+        <w:ind w:left="720" w:hanging="720"/>
+      </w:pPr>
+    </w:p>
+    <w:p>
+      <w:pPr>
+        <w:rPr>
+          <w:rFonts w:cs="Arial"/>
+          <w:b/>
+          <w:color w:val="9BBB59" w:themeColor="accent3"/>
+        </w:rPr>
+      </w:pPr>
+      <w:r>
+        <w:t>[2]</w:t>
+      </w:r>
+      <w:r>
+        <w:tab/>
+      </w:r>
+      <w:r>
+        <w:rPr>
+          <w:color w:val="9BBB59" w:themeColor="accent3"/>
+        </w:rPr>
+        <w:t xml:space="preserve">by adding a </w:t>
+      </w:r>
+      <w:r>
+        <w:rPr>
+          <w:rFonts w:cs="Arial"/>
+          <w:b/>
+          <w:color w:val="9BBB59" w:themeColor="accent3"/>
+        </w:rPr>
+        <w:t>&gt; group-list.txt</w:t>
+      </w:r>
+      <w:r>
+        <w:rPr>
+          <w:rFonts w:cs="Arial"/>
+          <w:b/>
+          <w:color w:val="9BBB59" w:themeColor="accent3"/>
+        </w:rPr>
         <w:t xml:space="preserve"> </w:t>
       </w:r>
-    </w:p>
-    <w:p>
-      <w:pPr>
-        <w:ind w:left="720" w:hanging="720"/>
-      </w:pPr>
-      <w:r>
-        <w:t>[2</w:t>
-      </w:r>
-      <w:r>
-        <w:t>]</w:t>
-      </w:r>
-      <w:r>
-        <w:tab/>
-      </w:r>
-    </w:p>
-    <w:p>
-      <w:pPr>
-        <w:rPr>
-          <w:b/>
-        </w:rPr>
-      </w:pPr>
-    </w:p>
-    <w:p>
-      <w:pPr>
-        <w:rPr>
-          <w:b/>
-        </w:rPr>
-      </w:pPr>
-    </w:p>
-    <w:p>
-      <w:pPr>
-        <w:ind w:left="720" w:hanging="720"/>
-      </w:pPr>
-      <w:r>
-        <w:t>8</w:t>
-      </w:r>
-      <w:r>
-        <w:t>.</w:t>
-      </w:r>
-      <w:r>
-        <w:tab/>
-      </w:r>
-      <w:r>
-        <w:t>List 2 additional things a user with Full Control can do that a u</w:t>
-      </w:r>
-      <w:r>
-        <w:t>ser with Modify permissions can</w:t>
-      </w:r>
-      <w:r>
-        <w:t>not do.</w:t>
-      </w:r>
-      <w:r>
-        <w:t xml:space="preserve"> </w:t>
-      </w:r>
-    </w:p>
-    <w:p>
-      <w:pPr>
-        <w:ind w:left="720" w:hanging="720"/>
-      </w:pPr>
-    </w:p>
-    <w:p>
-      <w:pPr>
-        <w:rPr>
-          <w:b/>
-          <w:color w:val="FF0000"/>
-        </w:rPr>
-      </w:pPr>
-      <w:r>
-        <w:t>[2</w:t>
-      </w:r>
-      <w:r>
-        <w:t>]</w:t>
-      </w:r>
-      <w:r>
-        <w:tab/>
-      </w:r>
-    </w:p>
-    <w:p/>
-    <w:p>
-      <w:pPr>
-        <w:ind w:left="720" w:hanging="720"/>
-      </w:pPr>
-      <w:r>
-        <w:lastRenderedPageBreak/>
-        <w:t>9</w:t>
-      </w:r>
-      <w:r>
-        <w:t>.</w:t>
-      </w:r>
-      <w:r>
-        <w:tab/>
-      </w:r>
-      <w:r>
-        <w:t>What is the difference between the group Everyone and the group Authenticated Users?</w:t>
-      </w:r>
-    </w:p>
-    <w:p>
-      <w:pPr>
-        <w:ind w:left="720" w:hanging="720"/>
-      </w:pPr>
-    </w:p>
-    <w:p>
-      <w:pPr>
-        <w:ind w:left="720" w:hanging="720"/>
-        <w:rPr>
-          <w:b/>
-          <w:color w:val="FF0000"/>
-        </w:rPr>
-      </w:pPr>
-      <w:r>
-        <w:t>[1]</w:t>
-      </w:r>
-      <w:r>
-        <w:tab/>
-      </w:r>
-    </w:p>
-    <w:p>
-      <w:pPr>
-        <w:ind w:left="720" w:hanging="720"/>
-        <w:rPr>
-          <w:b/>
-          <w:color w:val="FF0000"/>
-        </w:rPr>
-      </w:pPr>
-    </w:p>
-    <w:p>
-      <w:pPr>
-        <w:ind w:left="720" w:hanging="720"/>
-      </w:pPr>
-    </w:p>
-    <w:p>
-      <w:pPr>
-        <w:ind w:left="720" w:hanging="720"/>
-      </w:pPr>
-    </w:p>
-    <w:p>
-      <w:pPr>
-        <w:ind w:left="720" w:hanging="720"/>
-      </w:pPr>
-      <w:r>
-        <w:t>10</w:t>
-      </w:r>
-      <w:r>
-        <w:t>.</w:t>
-      </w:r>
-      <w:r>
-        <w:tab/>
-      </w:r>
-      <w:r>
-        <w:t>What is the difference between the Users group and the Authenticated Users group?</w:t>
-      </w:r>
-    </w:p>
-    <w:p>
-      <w:pPr>
-        <w:ind w:left="720" w:hanging="720"/>
-      </w:pPr>
-    </w:p>
-    <w:p>
-      <w:pPr>
-        <w:ind w:left="720" w:hanging="720"/>
-        <w:rPr>
-          <w:b/>
-          <w:color w:val="FF0000"/>
-        </w:rPr>
-      </w:pPr>
-      <w:r>
-        <w:t>[1]</w:t>
-      </w:r>
-      <w:r>
-        <w:tab/>
-      </w:r>
-    </w:p>
-    <w:p>
-      <w:pPr>
-        <w:ind w:left="720" w:hanging="720"/>
-        <w:rPr>
-          <w:b/>
-          <w:color w:val="FF0000"/>
-        </w:rPr>
-      </w:pPr>
-    </w:p>
-    <w:p>
-      <w:pPr>
-        <w:ind w:left="720" w:hanging="720"/>
-        <w:rPr>
-          <w:b/>
-          <w:color w:val="FF0000"/>
-        </w:rPr>
-      </w:pPr>
-    </w:p>
-    <w:p>
-      <w:pPr>
-        <w:ind w:left="720" w:hanging="720"/>
-      </w:pPr>
-    </w:p>
-    <w:p>
-      <w:pPr>
-        <w:ind w:left="720" w:hanging="720"/>
-        <w:rPr>
-          <w:b/>
-        </w:rPr>
-      </w:pPr>
-      <w:r>
-        <w:t>11</w:t>
-      </w:r>
-      <w:r>
-        <w:t>.</w:t>
-      </w:r>
-      <w:r>
-        <w:tab/>
-      </w:r>
-      <w:r>
-        <w:t xml:space="preserve">What </w:t>
-      </w:r>
-      <w:r>
-        <w:t>type of users does not appear in the Authenticated Users, Everyone, or Users groups?</w:t>
-      </w:r>
-    </w:p>
-    <w:p>
-      <w:pPr>
-        <w:rPr>
-          <w:b/>
-        </w:rPr>
-      </w:pPr>
-    </w:p>
-    <w:p>
-      <w:pPr>
-        <w:rPr>
-          <w:b/>
-          <w:color w:val="FF0000"/>
-        </w:rPr>
-      </w:pPr>
-      <w:r>
-        <w:t>[</w:t>
-      </w:r>
-      <w:r>
-        <w:t>1</w:t>
-      </w:r>
-      <w:r>
-        <w:t>]</w:t>
-      </w:r>
-      <w:r>
-        <w:tab/>
-      </w:r>
-      <w:r>
-        <w:rPr>
-          <w:b/>
-          <w:color w:val="FF0000"/>
-        </w:rPr>
-        <w:t xml:space="preserve"> </w:t>
-      </w:r>
-    </w:p>
-    <w:p/>
-    <w:p/>
-    <w:p>
-      <w:pPr>
-        <w:ind w:left="720" w:hanging="720"/>
-      </w:pPr>
-      <w:r>
-        <w:t>1</w:t>
-      </w:r>
-      <w:r>
-        <w:t>2</w:t>
-      </w:r>
-      <w:r>
-        <w:t>.</w:t>
-      </w:r>
-      <w:r>
-        <w:tab/>
-      </w:r>
-      <w:r>
-        <w:t>What does it mean if you open the DACL of a folder and find the permissions are Greyed-out</w:t>
-      </w:r>
-      <w:r>
-        <w:t>?</w:t>
-      </w:r>
-      <w:r>
-        <w:t xml:space="preserve">  (Don’t say “you can’t change them”, that’s obvious).</w:t>
-      </w:r>
-    </w:p>
-    <w:p/>
-    <w:p>
-      <w:pPr>
-        <w:rPr>
-          <w:b/>
-        </w:rPr>
-      </w:pPr>
-      <w:r>
-        <w:t>[</w:t>
-      </w:r>
-      <w:r>
-        <w:t>1</w:t>
-      </w:r>
-      <w:r>
-        <w:t>]</w:t>
-      </w:r>
-      <w:r>
-        <w:tab/>
-      </w:r>
-    </w:p>
-    <w:p>
-      <w:pPr>
-        <w:rPr>
-          <w:b/>
-        </w:rPr>
-      </w:pPr>
-    </w:p>
-    <w:p/>
-    <w:p>
-      <w:pPr>
-        <w:ind w:left="720" w:hanging="720"/>
-      </w:pPr>
-      <w:r>
-        <w:t>1</w:t>
-      </w:r>
-      <w:r>
-        <w:t>3</w:t>
-      </w:r>
-      <w:r>
-        <w:t>.</w:t>
-      </w:r>
-      <w:r>
-        <w:tab/>
-      </w:r>
-      <w:r>
-        <w:t xml:space="preserve">If the permissions in a DACL are greyed-out, how do you change that so you can </w:t>
-      </w:r>
-      <w:r>
-        <w:t>modify the permissions?  List the steps as if you were telling someone how to do?</w:t>
-      </w:r>
-    </w:p>
-    <w:p/>
-    <w:p>
-      <w:pPr>
-        <w:ind w:left="720" w:hanging="720"/>
-        <w:rPr>
-          <w:b/>
-          <w:color w:val="FF0000"/>
-        </w:rPr>
-      </w:pPr>
-      <w:r>
-        <w:t>[2</w:t>
-      </w:r>
-      <w:r>
-        <w:t>]</w:t>
-      </w:r>
-      <w:r>
-        <w:tab/>
-      </w:r>
-    </w:p>
-    <w:p>
-      <w:pPr>
-        <w:ind w:left="720" w:hanging="720"/>
-        <w:rPr>
-          <w:b/>
-          <w:color w:val="FF0000"/>
-        </w:rPr>
-      </w:pPr>
-    </w:p>
-    <w:p/>
-    <w:p/>
-    <w:p/>
-    <w:p>
-      <w:r>
-        <w:t>1</w:t>
-      </w:r>
-      <w:r>
-        <w:t>4</w:t>
-      </w:r>
-      <w:r>
-        <w:t>.</w:t>
-      </w:r>
-      <w:r>
-        <w:tab/>
-      </w:r>
-      <w:r>
-        <w:t>In the Windows Explorer, how do you tell if a folder is shared with XP</w:t>
-      </w:r>
-      <w:r>
-        <w:t>?</w:t>
-      </w:r>
-    </w:p>
-    <w:p/>
-    <w:p>
-      <w:pPr>
-        <w:ind w:left="720" w:hanging="720"/>
-        <w:rPr>
-          <w:b/>
-          <w:color w:val="FF0000"/>
-        </w:rPr>
-      </w:pPr>
-      <w:r>
-        <w:t>[</w:t>
-      </w:r>
-      <w:r>
-        <w:t>1</w:t>
-      </w:r>
-      <w:r>
-        <w:t>]</w:t>
-      </w:r>
-      <w:r>
-        <w:tab/>
-      </w:r>
-    </w:p>
-    <w:p>
-      <w:pPr>
-        <w:rPr>
-          <w:b/>
-        </w:rPr>
-      </w:pPr>
-    </w:p>
-    <w:p>
-      <w:pPr>
-        <w:rPr>
-          <w:b/>
-        </w:rPr>
-      </w:pPr>
-    </w:p>
-    <w:p>
-      <w:pPr>
-        <w:ind w:left="720" w:hanging="720"/>
-      </w:pPr>
-      <w:r>
-        <w:t>1</w:t>
-      </w:r>
-      <w:r>
-        <w:t>5</w:t>
-      </w:r>
-      <w:r>
-        <w:t>.</w:t>
-      </w:r>
-      <w:r>
-        <w:tab/>
-      </w:r>
-      <w:r>
-        <w:t>In the Windows Explorer, how do you tell if a</w:t>
-      </w:r>
-      <w:r>
-        <w:t xml:space="preserve"> folder is shared with Windows 10</w:t>
-      </w:r>
-      <w:r>
-        <w:t>?</w:t>
-      </w:r>
-    </w:p>
-    <w:p/>
-    <w:p>
-      <w:pPr>
-        <w:ind w:left="720" w:hanging="720"/>
+      <w:r>
         <w:rPr>
           <w:rFonts w:cs="Arial"/>
-          <w:b/>
-          <w:color w:val="FF0000"/>
-        </w:rPr>
-      </w:pPr>
-      <w:r>
-        <w:t>[2]</w:t>
-      </w:r>
-      <w:r>
-        <w:tab/>
-      </w:r>
-    </w:p>
-    <w:p>
-      <w:pPr>
-        <w:ind w:left="720" w:hanging="720"/>
-      </w:pPr>
-      <w:r>
-        <w:lastRenderedPageBreak/>
-        <w:t>16.</w:t>
-      </w:r>
-      <w:r>
-        <w:tab/>
-        <w:t>What would you type at the command prompt to find out what folders are shared on a computer called neptune?</w:t>
-      </w:r>
-    </w:p>
-    <w:p/>
-    <w:p>
-      <w:pPr>
-        <w:rPr>
-          <w:b/>
-          <w:color w:val="FF0000"/>
-        </w:rPr>
-      </w:pPr>
-      <w:r>
-        <w:t>[1]</w:t>
-      </w:r>
-      <w:r>
-        <w:tab/>
-      </w:r>
-    </w:p>
-    <w:p>
-      <w:pPr>
-        <w:rPr>
-          <w:b/>
-          <w:color w:val="FF0000"/>
-        </w:rPr>
-      </w:pPr>
-    </w:p>
-    <w:p>
-      <w:pPr>
-        <w:rPr>
-          <w:b/>
-          <w:color w:val="FF0000"/>
-        </w:rPr>
-      </w:pPr>
-    </w:p>
-    <w:p>
-      <w:r>
-        <w:t>17.</w:t>
-      </w:r>
-      <w:r>
-        <w:tab/>
-        <w:t>What is the full path to the folder where the SAM is found?</w:t>
-      </w:r>
-    </w:p>
-    <w:p/>
+          <w:color w:val="9BBB59" w:themeColor="accent3"/>
+        </w:rPr>
+        <w:t>after a command</w:t>
+      </w:r>
+    </w:p>
     <w:p>
       <w:pPr>
         <w:rPr>
           <w:rFonts w:cs="Arial"/>
           <w:b/>
-          <w:color w:val="FF0000"/>
-        </w:rPr>
-      </w:pPr>
-      <w:r>
-        <w:t>[1]</w:t>
-      </w:r>
-      <w:r>
-        <w:tab/>
-      </w:r>
-    </w:p>
-    <w:p/>
-    <w:p/>
-    <w:p>
-      <w:pPr>
-        <w:ind w:left="720" w:hanging="720"/>
-      </w:pPr>
-      <w:r>
-        <w:t>18.</w:t>
-      </w:r>
-      <w:r>
-        <w:tab/>
-      </w:r>
-      <w:r>
-        <w:t>What is a session ticket required for?  How does a user get one?</w:t>
-      </w:r>
-    </w:p>
-    <w:p/>
-    <w:p>
-      <w:pPr>
-        <w:rPr>
-          <w:rFonts w:cs="Arial"/>
-          <w:b/>
-          <w:color w:val="FF0000"/>
-        </w:rPr>
-      </w:pPr>
-      <w:r>
-        <w:t>[2]</w:t>
-      </w:r>
-      <w:r>
-        <w:tab/>
-      </w:r>
-    </w:p>
-    <w:p>
-      <w:pPr>
-        <w:rPr>
-          <w:rFonts w:cs="Arial"/>
-          <w:b/>
-          <w:color w:val="FF0000"/>
-        </w:rPr>
-      </w:pPr>
-    </w:p>
-    <w:p>
-      <w:pPr>
-        <w:rPr>
-          <w:rFonts w:cs="Arial"/>
-          <w:b/>
-          <w:color w:val="FF0000"/>
-        </w:rPr>
-      </w:pPr>
-    </w:p>
-    <w:p>
-      <w:pPr>
-        <w:rPr>
-          <w:rFonts w:cs="Arial"/>
-          <w:b/>
-          <w:color w:val="FF0000"/>
-        </w:rPr>
-      </w:pPr>
-    </w:p>
-    <w:p>
-      <w:r>
-        <w:t>19.</w:t>
-      </w:r>
-      <w:r>
-        <w:tab/>
-      </w:r>
-      <w:r>
-        <w:t>List the 3 methods of authenticating between two peer computers?</w:t>
-      </w:r>
-    </w:p>
-    <w:p/>
-    <w:p>
-      <w:pPr>
-        <w:rPr>
-          <w:rFonts w:cs="Arial"/>
-          <w:b/>
-          <w:color w:val="FF0000"/>
-        </w:rPr>
-      </w:pPr>
-      <w:r>
-        <w:t>[3]</w:t>
-      </w:r>
-      <w:r>
-        <w:tab/>
-      </w:r>
-    </w:p>
-    <w:p>
-      <w:pPr>
-        <w:rPr>
-          <w:rFonts w:cs="Arial"/>
-          <w:b/>
-          <w:color w:val="FF0000"/>
-        </w:rPr>
-      </w:pPr>
-    </w:p>
-    <w:p>
-      <w:pPr>
-        <w:rPr>
-          <w:rFonts w:cs="Arial"/>
-          <w:b/>
-          <w:color w:val="FF0000"/>
-        </w:rPr>
-      </w:pPr>
-    </w:p>
-    <w:p>
-      <w:pPr>
-        <w:rPr>
-          <w:rFonts w:cs="Arial"/>
-          <w:b/>
-          <w:color w:val="FF0000"/>
-        </w:rPr>
-      </w:pPr>
-    </w:p>
-    <w:p>
-      <w:pPr>
-        <w:rPr>
-          <w:rFonts w:cs="Arial"/>
-          <w:b/>
-          <w:color w:val="FF0000"/>
-        </w:rPr>
-      </w:pPr>
-    </w:p>
-    <w:p>
-      <w:pPr>
-        <w:rPr>
-          <w:rFonts w:cs="Arial"/>
-          <w:b/>
-          <w:color w:val="FF0000"/>
-        </w:rPr>
-      </w:pPr>
-    </w:p>
-    <w:p>
-      <w:pPr>
-        <w:ind w:left="720" w:hanging="720"/>
-      </w:pPr>
-      <w:r>
-        <w:t>20.</w:t>
-      </w:r>
-      <w:r>
-        <w:tab/>
-        <w:t>Wh</w:t>
-      </w:r>
-      <w:r>
-        <w:t>at would you type on a Windows 10</w:t>
-      </w:r>
-      <w:r>
-        <w:t xml:space="preserve"> machine to find out what groups you belong to?</w:t>
-      </w:r>
-      <w:r>
-        <w:t xml:space="preserve">  Supply two methods.</w:t>
-      </w:r>
-    </w:p>
-    <w:p/>
-    <w:p>
-      <w:pPr>
-        <w:rPr>
-          <w:rFonts w:cs="Arial"/>
-          <w:b/>
-          <w:color w:val="FF0000"/>
-        </w:rPr>
-      </w:pPr>
-      <w:r>
-        <w:t>[2]</w:t>
-      </w:r>
-      <w:r>
-        <w:tab/>
-      </w:r>
-    </w:p>
-    <w:p>
-      <w:pPr>
-        <w:rPr>
-          <w:rFonts w:cs="Arial"/>
-          <w:b/>
-          <w:color w:val="FF0000"/>
-        </w:rPr>
-      </w:pPr>
-    </w:p>
-    <w:p>
-      <w:pPr>
-        <w:rPr>
-          <w:rFonts w:cs="Arial"/>
-          <w:b/>
-          <w:color w:val="FF0000"/>
-        </w:rPr>
-      </w:pPr>
-    </w:p>
-    <w:p>
-      <w:pPr>
-        <w:rPr>
-          <w:b/>
-        </w:rPr>
-      </w:pPr>
-    </w:p>
-    <w:p>
-      <w:pPr>
-        <w:ind w:left="720" w:hanging="720"/>
-      </w:pPr>
-      <w:r>
-        <w:t>21</w:t>
-      </w:r>
-      <w:r>
-        <w:t>.</w:t>
-      </w:r>
-      <w:r>
-        <w:tab/>
-        <w:t>How do you save the output of a DOS command in a text file?</w:t>
-      </w:r>
-    </w:p>
-    <w:p>
-      <w:pPr>
-        <w:ind w:left="720" w:hanging="720"/>
-      </w:pPr>
-    </w:p>
-    <w:p>
-      <w:pPr>
-        <w:rPr>
-          <w:rFonts w:cs="Arial"/>
-          <w:b/>
-          <w:color w:val="FF0000"/>
-        </w:rPr>
-      </w:pPr>
-      <w:r>
-        <w:t>[2]</w:t>
-      </w:r>
-      <w:r>
-        <w:tab/>
-      </w:r>
-    </w:p>
-    <w:p>
-      <w:pPr>
-        <w:rPr>
-          <w:rFonts w:cs="Arial"/>
-          <w:b/>
-          <w:color w:val="FF0000"/>
+          <w:color w:val="9BBB59" w:themeColor="accent3"/>
         </w:rPr>
       </w:pPr>
     </w:p>
@@ -1335,7 +1955,7 @@
       </w:pPr>
     </w:p>
     <w:sectPr>
-      <w:footerReference w:type="default" r:id="rId8"/>
+      <w:footerReference w:type="default" r:id="rId10"/>
       <w:pgSz w:w="12242" w:h="15842" w:code="1"/>
       <w:pgMar w:top="1440" w:right="1797" w:bottom="1440" w:left="1797" w:header="709" w:footer="709" w:gutter="0"/>
       <w:cols w:space="708"/>
@@ -1485,7 +2105,7 @@
         <w:rStyle w:val="PageNumber"/>
         <w:noProof/>
       </w:rPr>
-      <w:t>1</w:t>
+      <w:t>3</w:t>
     </w:r>
     <w:r>
       <w:rPr>
@@ -1524,6 +2144,121 @@
 <file path=word/numbering.xml><?xml version="1.0" encoding="utf-8"?>
 <w:numbering xmlns:wpc="http://schemas.microsoft.com/office/word/2010/wordprocessingCanvas" xmlns:mo="http://schemas.microsoft.com/office/mac/office/2008/main" xmlns:mc="http://schemas.openxmlformats.org/markup-compatibility/2006" xmlns:mv="urn:schemas-microsoft-com:mac:vml" xmlns:o="urn:schemas-microsoft-com:office:office" xmlns:r="http://schemas.openxmlformats.org/officeDocument/2006/relationships" xmlns:m="http://schemas.openxmlformats.org/officeDocument/2006/math" xmlns:v="urn:schemas-microsoft-com:vml" xmlns:wp14="http://schemas.microsoft.com/office/word/2010/wordprocessingDrawing" xmlns:wp="http://schemas.openxmlformats.org/drawingml/2006/wordprocessingDrawing" xmlns:w10="urn:schemas-microsoft-com:office:word" xmlns:w="http://schemas.openxmlformats.org/wordprocessingml/2006/main" xmlns:w14="http://schemas.microsoft.com/office/word/2010/wordml" xmlns:w15="http://schemas.microsoft.com/office/word/2012/wordml" xmlns:wpg="http://schemas.microsoft.com/office/word/2010/wordprocessingGroup" xmlns:wpi="http://schemas.microsoft.com/office/word/2010/wordprocessingInk" xmlns:wne="http://schemas.microsoft.com/office/word/2006/wordml" xmlns:wps="http://schemas.microsoft.com/office/word/2010/wordprocessingShape" mc:Ignorable="w14 w15 wp14">
   <w:abstractNum w:abstractNumId="0">
+    <w:nsid w:val="07B5523B"/>
+    <w:multiLevelType w:val="hybridMultilevel"/>
+    <w:tmpl w:val="F7FE5DB0"/>
+    <w:lvl w:ilvl="0" w:tplc="3E000CB6">
+      <w:start w:val="19"/>
+      <w:numFmt w:val="bullet"/>
+      <w:lvlText w:val="-"/>
+      <w:lvlJc w:val="left"/>
+      <w:pPr>
+        <w:ind w:left="1080" w:hanging="360"/>
+      </w:pPr>
+      <w:rPr>
+        <w:rFonts w:ascii="Arial" w:eastAsia="Times New Roman" w:hAnsi="Arial" w:cs="Arial" w:hint="default"/>
+        <w:b w:val="0"/>
+        <w:color w:val="auto"/>
+      </w:rPr>
+    </w:lvl>
+    <w:lvl w:ilvl="1" w:tplc="04090003" w:tentative="1">
+      <w:start w:val="1"/>
+      <w:numFmt w:val="bullet"/>
+      <w:lvlText w:val="o"/>
+      <w:lvlJc w:val="left"/>
+      <w:pPr>
+        <w:ind w:left="1800" w:hanging="360"/>
+      </w:pPr>
+      <w:rPr>
+        <w:rFonts w:ascii="Courier New" w:hAnsi="Courier New" w:cs="Courier New" w:hint="default"/>
+      </w:rPr>
+    </w:lvl>
+    <w:lvl w:ilvl="2" w:tplc="04090005" w:tentative="1">
+      <w:start w:val="1"/>
+      <w:numFmt w:val="bullet"/>
+      <w:lvlText w:val=""/>
+      <w:lvlJc w:val="left"/>
+      <w:pPr>
+        <w:ind w:left="2520" w:hanging="360"/>
+      </w:pPr>
+      <w:rPr>
+        <w:rFonts w:ascii="Wingdings" w:hAnsi="Wingdings" w:hint="default"/>
+      </w:rPr>
+    </w:lvl>
+    <w:lvl w:ilvl="3" w:tplc="04090001" w:tentative="1">
+      <w:start w:val="1"/>
+      <w:numFmt w:val="bullet"/>
+      <w:lvlText w:val=""/>
+      <w:lvlJc w:val="left"/>
+      <w:pPr>
+        <w:ind w:left="3240" w:hanging="360"/>
+      </w:pPr>
+      <w:rPr>
+        <w:rFonts w:ascii="Symbol" w:hAnsi="Symbol" w:hint="default"/>
+      </w:rPr>
+    </w:lvl>
+    <w:lvl w:ilvl="4" w:tplc="04090003" w:tentative="1">
+      <w:start w:val="1"/>
+      <w:numFmt w:val="bullet"/>
+      <w:lvlText w:val="o"/>
+      <w:lvlJc w:val="left"/>
+      <w:pPr>
+        <w:ind w:left="3960" w:hanging="360"/>
+      </w:pPr>
+      <w:rPr>
+        <w:rFonts w:ascii="Courier New" w:hAnsi="Courier New" w:cs="Courier New" w:hint="default"/>
+      </w:rPr>
+    </w:lvl>
+    <w:lvl w:ilvl="5" w:tplc="04090005" w:tentative="1">
+      <w:start w:val="1"/>
+      <w:numFmt w:val="bullet"/>
+      <w:lvlText w:val=""/>
+      <w:lvlJc w:val="left"/>
+      <w:pPr>
+        <w:ind w:left="4680" w:hanging="360"/>
+      </w:pPr>
+      <w:rPr>
+        <w:rFonts w:ascii="Wingdings" w:hAnsi="Wingdings" w:hint="default"/>
+      </w:rPr>
+    </w:lvl>
+    <w:lvl w:ilvl="6" w:tplc="04090001" w:tentative="1">
+      <w:start w:val="1"/>
+      <w:numFmt w:val="bullet"/>
+      <w:lvlText w:val=""/>
+      <w:lvlJc w:val="left"/>
+      <w:pPr>
+        <w:ind w:left="5400" w:hanging="360"/>
+      </w:pPr>
+      <w:rPr>
+        <w:rFonts w:ascii="Symbol" w:hAnsi="Symbol" w:hint="default"/>
+      </w:rPr>
+    </w:lvl>
+    <w:lvl w:ilvl="7" w:tplc="04090003" w:tentative="1">
+      <w:start w:val="1"/>
+      <w:numFmt w:val="bullet"/>
+      <w:lvlText w:val="o"/>
+      <w:lvlJc w:val="left"/>
+      <w:pPr>
+        <w:ind w:left="6120" w:hanging="360"/>
+      </w:pPr>
+      <w:rPr>
+        <w:rFonts w:ascii="Courier New" w:hAnsi="Courier New" w:cs="Courier New" w:hint="default"/>
+      </w:rPr>
+    </w:lvl>
+    <w:lvl w:ilvl="8" w:tplc="04090005" w:tentative="1">
+      <w:start w:val="1"/>
+      <w:numFmt w:val="bullet"/>
+      <w:lvlText w:val=""/>
+      <w:lvlJc w:val="left"/>
+      <w:pPr>
+        <w:ind w:left="6840" w:hanging="360"/>
+      </w:pPr>
+      <w:rPr>
+        <w:rFonts w:ascii="Wingdings" w:hAnsi="Wingdings" w:hint="default"/>
+      </w:rPr>
+    </w:lvl>
+  </w:abstractNum>
+  <w:abstractNum w:abstractNumId="1">
     <w:nsid w:val="09DF57C5"/>
     <w:multiLevelType w:val="singleLevel"/>
     <w:tmpl w:val="E878DBB6"/>
@@ -1543,7 +2278,7 @@
       </w:rPr>
     </w:lvl>
   </w:abstractNum>
-  <w:abstractNum w:abstractNumId="1">
+  <w:abstractNum w:abstractNumId="2">
     <w:nsid w:val="240C1DAB"/>
     <w:multiLevelType w:val="hybridMultilevel"/>
     <w:tmpl w:val="89F85E64"/>
@@ -1659,7 +2394,7 @@
       </w:pPr>
     </w:lvl>
   </w:abstractNum>
-  <w:abstractNum w:abstractNumId="2">
+  <w:abstractNum w:abstractNumId="3">
     <w:nsid w:val="32AD43F2"/>
     <w:multiLevelType w:val="hybridMultilevel"/>
     <w:tmpl w:val="80A01844"/>
@@ -1775,7 +2510,7 @@
       </w:pPr>
     </w:lvl>
   </w:abstractNum>
-  <w:abstractNum w:abstractNumId="3">
+  <w:abstractNum w:abstractNumId="4">
     <w:nsid w:val="63F75509"/>
     <w:multiLevelType w:val="singleLevel"/>
     <w:tmpl w:val="C738636E"/>
@@ -1795,17 +2530,136 @@
       </w:rPr>
     </w:lvl>
   </w:abstractNum>
+  <w:abstractNum w:abstractNumId="5">
+    <w:nsid w:val="6D5F2149"/>
+    <w:multiLevelType w:val="hybridMultilevel"/>
+    <w:tmpl w:val="00480094"/>
+    <w:lvl w:ilvl="0" w:tplc="3E000CB6">
+      <w:start w:val="19"/>
+      <w:numFmt w:val="bullet"/>
+      <w:lvlText w:val="-"/>
+      <w:lvlJc w:val="left"/>
+      <w:pPr>
+        <w:ind w:left="1080" w:hanging="360"/>
+      </w:pPr>
+      <w:rPr>
+        <w:rFonts w:ascii="Arial" w:eastAsia="Times New Roman" w:hAnsi="Arial" w:cs="Arial" w:hint="default"/>
+      </w:rPr>
+    </w:lvl>
+    <w:lvl w:ilvl="1" w:tplc="04090003">
+      <w:start w:val="1"/>
+      <w:numFmt w:val="bullet"/>
+      <w:lvlText w:val="o"/>
+      <w:lvlJc w:val="left"/>
+      <w:pPr>
+        <w:ind w:left="1800" w:hanging="360"/>
+      </w:pPr>
+      <w:rPr>
+        <w:rFonts w:ascii="Courier New" w:hAnsi="Courier New" w:cs="Courier New" w:hint="default"/>
+      </w:rPr>
+    </w:lvl>
+    <w:lvl w:ilvl="2" w:tplc="04090005" w:tentative="1">
+      <w:start w:val="1"/>
+      <w:numFmt w:val="bullet"/>
+      <w:lvlText w:val=""/>
+      <w:lvlJc w:val="left"/>
+      <w:pPr>
+        <w:ind w:left="2520" w:hanging="360"/>
+      </w:pPr>
+      <w:rPr>
+        <w:rFonts w:ascii="Wingdings" w:hAnsi="Wingdings" w:hint="default"/>
+      </w:rPr>
+    </w:lvl>
+    <w:lvl w:ilvl="3" w:tplc="04090001" w:tentative="1">
+      <w:start w:val="1"/>
+      <w:numFmt w:val="bullet"/>
+      <w:lvlText w:val=""/>
+      <w:lvlJc w:val="left"/>
+      <w:pPr>
+        <w:ind w:left="3240" w:hanging="360"/>
+      </w:pPr>
+      <w:rPr>
+        <w:rFonts w:ascii="Symbol" w:hAnsi="Symbol" w:hint="default"/>
+      </w:rPr>
+    </w:lvl>
+    <w:lvl w:ilvl="4" w:tplc="04090003" w:tentative="1">
+      <w:start w:val="1"/>
+      <w:numFmt w:val="bullet"/>
+      <w:lvlText w:val="o"/>
+      <w:lvlJc w:val="left"/>
+      <w:pPr>
+        <w:ind w:left="3960" w:hanging="360"/>
+      </w:pPr>
+      <w:rPr>
+        <w:rFonts w:ascii="Courier New" w:hAnsi="Courier New" w:cs="Courier New" w:hint="default"/>
+      </w:rPr>
+    </w:lvl>
+    <w:lvl w:ilvl="5" w:tplc="04090005" w:tentative="1">
+      <w:start w:val="1"/>
+      <w:numFmt w:val="bullet"/>
+      <w:lvlText w:val=""/>
+      <w:lvlJc w:val="left"/>
+      <w:pPr>
+        <w:ind w:left="4680" w:hanging="360"/>
+      </w:pPr>
+      <w:rPr>
+        <w:rFonts w:ascii="Wingdings" w:hAnsi="Wingdings" w:hint="default"/>
+      </w:rPr>
+    </w:lvl>
+    <w:lvl w:ilvl="6" w:tplc="04090001" w:tentative="1">
+      <w:start w:val="1"/>
+      <w:numFmt w:val="bullet"/>
+      <w:lvlText w:val=""/>
+      <w:lvlJc w:val="left"/>
+      <w:pPr>
+        <w:ind w:left="5400" w:hanging="360"/>
+      </w:pPr>
+      <w:rPr>
+        <w:rFonts w:ascii="Symbol" w:hAnsi="Symbol" w:hint="default"/>
+      </w:rPr>
+    </w:lvl>
+    <w:lvl w:ilvl="7" w:tplc="04090003" w:tentative="1">
+      <w:start w:val="1"/>
+      <w:numFmt w:val="bullet"/>
+      <w:lvlText w:val="o"/>
+      <w:lvlJc w:val="left"/>
+      <w:pPr>
+        <w:ind w:left="6120" w:hanging="360"/>
+      </w:pPr>
+      <w:rPr>
+        <w:rFonts w:ascii="Courier New" w:hAnsi="Courier New" w:cs="Courier New" w:hint="default"/>
+      </w:rPr>
+    </w:lvl>
+    <w:lvl w:ilvl="8" w:tplc="04090005" w:tentative="1">
+      <w:start w:val="1"/>
+      <w:numFmt w:val="bullet"/>
+      <w:lvlText w:val=""/>
+      <w:lvlJc w:val="left"/>
+      <w:pPr>
+        <w:ind w:left="6840" w:hanging="360"/>
+      </w:pPr>
+      <w:rPr>
+        <w:rFonts w:ascii="Wingdings" w:hAnsi="Wingdings" w:hint="default"/>
+      </w:rPr>
+    </w:lvl>
+  </w:abstractNum>
   <w:num w:numId="1">
+    <w:abstractNumId w:val="2"/>
+  </w:num>
+  <w:num w:numId="2">
+    <w:abstractNumId w:val="3"/>
+  </w:num>
+  <w:num w:numId="3">
+    <w:abstractNumId w:val="4"/>
+  </w:num>
+  <w:num w:numId="4">
     <w:abstractNumId w:val="1"/>
   </w:num>
-  <w:num w:numId="2">
-    <w:abstractNumId w:val="2"/>
+  <w:num w:numId="5">
+    <w:abstractNumId w:val="0"/>
   </w:num>
-  <w:num w:numId="3">
-    <w:abstractNumId w:val="3"/>
-  </w:num>
-  <w:num w:numId="4">
-    <w:abstractNumId w:val="0"/>
+  <w:num w:numId="6">
+    <w:abstractNumId w:val="5"/>
   </w:num>
 </w:numbering>
 </file>
@@ -1927,6 +2781,7 @@
     <w:lsdException w:name="HTML Sample" w:semiHidden="1" w:unhideWhenUsed="1"/>
     <w:lsdException w:name="HTML Typewriter" w:semiHidden="1" w:unhideWhenUsed="1"/>
     <w:lsdException w:name="HTML Variable" w:semiHidden="1" w:unhideWhenUsed="1"/>
+    <w:lsdException w:name="Normal Table" w:semiHidden="1" w:unhideWhenUsed="1"/>
     <w:lsdException w:name="annotation subject" w:semiHidden="1" w:unhideWhenUsed="1"/>
     <w:lsdException w:name="No List" w:semiHidden="1" w:unhideWhenUsed="1"/>
     <w:lsdException w:name="Outline List 1" w:semiHidden="1" w:unhideWhenUsed="1"/>
@@ -1972,9 +2827,11 @@
     <w:lsdException w:name="Table Subtle 1" w:semiHidden="1" w:unhideWhenUsed="1"/>
     <w:lsdException w:name="Table Subtle 2" w:semiHidden="1" w:unhideWhenUsed="1"/>
     <w:lsdException w:name="Table Web 1" w:semiHidden="1" w:unhideWhenUsed="1"/>
+    <w:lsdException w:name="Table Web 2" w:semiHidden="1" w:unhideWhenUsed="1"/>
     <w:lsdException w:name="Table Web 3" w:semiHidden="1" w:unhideWhenUsed="1"/>
     <w:lsdException w:name="Balloon Text" w:semiHidden="1" w:unhideWhenUsed="1"/>
     <w:lsdException w:name="Table Grid" w:uiPriority="59"/>
+    <w:lsdException w:name="Table Theme" w:semiHidden="1" w:unhideWhenUsed="1"/>
     <w:lsdException w:name="Placeholder Text" w:semiHidden="1"/>
     <w:lsdException w:name="No Spacing" w:uiPriority="1" w:qFormat="1"/>
     <w:lsdException w:name="Light Shading" w:uiPriority="60"/>
@@ -2288,6 +3145,17 @@
       <w:u w:val="single"/>
     </w:rPr>
   </w:style>
+  <w:style w:type="paragraph" w:styleId="ListParagraph">
+    <w:name w:val="List Paragraph"/>
+    <w:basedOn w:val="Normal"/>
+    <w:uiPriority w:val="34"/>
+    <w:qFormat/>
+    <w:rsid w:val="00F2504C"/>
+    <w:pPr>
+      <w:ind w:left="720"/>
+      <w:contextualSpacing/>
+    </w:pPr>
+  </w:style>
 </w:styles>
 </file>
 
@@ -2579,7 +3447,7 @@
 </file>
 
 <file path=customXml/itemProps1.xml><?xml version="1.0" encoding="utf-8"?>
-<ds:datastoreItem xmlns:ds="http://schemas.openxmlformats.org/officeDocument/2006/customXml" ds:itemID="{500567F3-A939-CA4E-B142-04F3BCB9CC14}">
+<ds:datastoreItem xmlns:ds="http://schemas.openxmlformats.org/officeDocument/2006/customXml" ds:itemID="{C57DD404-0D41-8845-BF7B-C703D080EBCA}">
   <ds:schemaRefs>
     <ds:schemaRef ds:uri="http://schemas.openxmlformats.org/officeDocument/2006/bibliography"/>
   </ds:schemaRefs>
